--- a/JGB_HALLS/4.Documents/Instrumento_hallsV2.docx
+++ b/JGB_HALLS/4.Documents/Instrumento_hallsV2.docx
@@ -1,6 +1,6 @@
 
 <file path=word/document.xml><?xml version="1.0" encoding="utf-8"?>
-<w:document xmlns:wpc="http://schemas.microsoft.com/office/word/2010/wordprocessingCanvas" xmlns:cx="http://schemas.microsoft.com/office/drawing/2014/chartex" xmlns:cx1="http://schemas.microsoft.com/office/drawing/2015/9/8/chartex" xmlns:cx2="http://schemas.microsoft.com/office/drawing/2015/10/21/chartex" xmlns:cx3="http://schemas.microsoft.com/office/drawing/2016/5/9/chartex" xmlns:cx4="http://schemas.microsoft.com/office/drawing/2016/5/10/chartex" xmlns:cx5="http://schemas.microsoft.com/office/drawing/2016/5/11/chartex" xmlns:cx6="http://schemas.microsoft.com/office/drawing/2016/5/12/chartex" xmlns:cx7="http://schemas.microsoft.com/office/drawing/2016/5/13/chartex" xmlns:cx8="http://schemas.microsoft.com/office/drawing/2016/5/14/chartex" xmlns:mc="http://schemas.openxmlformats.org/markup-compatibility/2006" xmlns:aink="http://schemas.microsoft.com/office/drawing/2016/ink" xmlns:am3d="http://schemas.microsoft.com/office/drawing/2017/model3d" xmlns:o="urn:schemas-microsoft-com:office:office" xmlns:oel="http://schemas.microsoft.com/office/2019/extlst" xmlns:r="http://schemas.openxmlformats.org/officeDocument/2006/relationships" xmlns:m="http://schemas.openxmlformats.org/officeDocument/2006/math" xmlns:v="urn:schemas-microsoft-com:vml" xmlns:wp14="http://schemas.microsoft.com/office/word/2010/wordprocessingDrawing" xmlns:wp="http://schemas.openxmlformats.org/drawingml/2006/wordprocessingDrawing" xmlns:w10="urn:schemas-microsoft-com:office:word" xmlns:w="http://schemas.openxmlformats.org/wordprocessingml/2006/main" xmlns:w14="http://schemas.microsoft.com/office/word/2010/wordml" xmlns:w15="http://schemas.microsoft.com/office/word/2012/wordml" xmlns:w16cex="http://schemas.microsoft.com/office/word/2018/wordml/cex" xmlns:w16cid="http://schemas.microsoft.com/office/word/2016/wordml/cid" xmlns:w16="http://schemas.microsoft.com/office/word/2018/wordml" xmlns:w16du="http://schemas.microsoft.com/office/word/2023/wordml/word16du" xmlns:w16sdtdh="http://schemas.microsoft.com/office/word/2020/wordml/sdtdatahash" xmlns:w16se="http://schemas.microsoft.com/office/word/2015/wordml/symex" xmlns:wpg="http://schemas.microsoft.com/office/word/2010/wordprocessingGroup" xmlns:wpi="http://schemas.microsoft.com/office/word/2010/wordprocessingInk" xmlns:wne="http://schemas.microsoft.com/office/word/2006/wordml" xmlns:wps="http://schemas.microsoft.com/office/word/2010/wordprocessingShape" mc:Ignorable="w14 w15 w16se w16cid w16 w16cex w16sdtdh w16du wp14">
+<w:document xmlns:wpc="http://schemas.microsoft.com/office/word/2010/wordprocessingCanvas" xmlns:cx="http://schemas.microsoft.com/office/drawing/2014/chartex" xmlns:cx1="http://schemas.microsoft.com/office/drawing/2015/9/8/chartex" xmlns:cx2="http://schemas.microsoft.com/office/drawing/2015/10/21/chartex" xmlns:cx3="http://schemas.microsoft.com/office/drawing/2016/5/9/chartex" xmlns:cx4="http://schemas.microsoft.com/office/drawing/2016/5/10/chartex" xmlns:cx5="http://schemas.microsoft.com/office/drawing/2016/5/11/chartex" xmlns:cx6="http://schemas.microsoft.com/office/drawing/2016/5/12/chartex" xmlns:cx7="http://schemas.microsoft.com/office/drawing/2016/5/13/chartex" xmlns:cx8="http://schemas.microsoft.com/office/drawing/2016/5/14/chartex" xmlns:mc="http://schemas.openxmlformats.org/markup-compatibility/2006" xmlns:aink="http://schemas.microsoft.com/office/drawing/2016/ink" xmlns:am3d="http://schemas.microsoft.com/office/drawing/2017/model3d" xmlns:o="urn:schemas-microsoft-com:office:office" xmlns:oel="http://schemas.microsoft.com/office/2019/extlst" xmlns:r="http://schemas.openxmlformats.org/officeDocument/2006/relationships" xmlns:m="http://schemas.openxmlformats.org/officeDocument/2006/math" xmlns:v="urn:schemas-microsoft-com:vml" xmlns:wp14="http://schemas.microsoft.com/office/word/2010/wordprocessingDrawing" xmlns:wp="http://schemas.openxmlformats.org/drawingml/2006/wordprocessingDrawing" xmlns:w10="urn:schemas-microsoft-com:office:word" xmlns:w="http://schemas.openxmlformats.org/wordprocessingml/2006/main" xmlns:w14="http://schemas.microsoft.com/office/word/2010/wordml" xmlns:w15="http://schemas.microsoft.com/office/word/2012/wordml" xmlns:w16cex="http://schemas.microsoft.com/office/word/2018/wordml/cex" xmlns:w16cid="http://schemas.microsoft.com/office/word/2016/wordml/cid" xmlns:w16="http://schemas.microsoft.com/office/word/2018/wordml" xmlns:w16du="http://schemas.microsoft.com/office/word/2023/wordml/word16du" xmlns:w16sdtdh="http://schemas.microsoft.com/office/word/2020/wordml/sdtdatahash" xmlns:w16sdtfl="http://schemas.microsoft.com/office/word/2024/wordml/sdtformatlock" xmlns:w16se="http://schemas.microsoft.com/office/word/2015/wordml/symex" xmlns:wpg="http://schemas.microsoft.com/office/word/2010/wordprocessingGroup" xmlns:wpi="http://schemas.microsoft.com/office/word/2010/wordprocessingInk" xmlns:wne="http://schemas.microsoft.com/office/word/2006/wordml" xmlns:wps="http://schemas.microsoft.com/office/word/2010/wordprocessingShape" mc:Ignorable="w14 w15 w16se w16cid w16 w16cex w16sdtdh w16sdtfl w16du wp14">
   <w:body>
     <w:p>
       <w:pPr>
@@ -886,6 +886,13 @@
     <w:p>
       <w:pPr>
         <w:rPr>
+          <w:bCs/>
+        </w:rPr>
+      </w:pPr>
+    </w:p>
+    <w:p>
+      <w:pPr>
+        <w:rPr>
           <w:b/>
           <w:bCs/>
           <w:color w:val="FF0000"/>
@@ -906,434 +913,6 @@
           <w:color w:val="FF0000"/>
         </w:rPr>
         <w:t>2</w:t>
-      </w:r>
-      <w:r>
-        <w:rPr>
-          <w:b/>
-          <w:bCs/>
-          <w:color w:val="FF0000"/>
-        </w:rPr>
-        <w:t xml:space="preserve">: Percepción y Comprensión del Concepto </w:t>
-      </w:r>
-    </w:p>
-    <w:p>
-      <w:pPr>
-        <w:rPr>
-          <w:b/>
-          <w:bCs/>
-          <w:color w:val="FF0000"/>
-        </w:rPr>
-      </w:pPr>
-      <w:r>
-        <w:rPr>
-          <w:b/>
-          <w:bCs/>
-          <w:color w:val="FF0000"/>
-          <w:highlight w:val="yellow"/>
-        </w:rPr>
-        <w:t xml:space="preserve">Que concepto se </w:t>
-      </w:r>
-      <w:r>
-        <w:rPr>
-          <w:b/>
-          <w:bCs/>
-          <w:color w:val="FF0000"/>
-          <w:highlight w:val="yellow"/>
-        </w:rPr>
-        <w:t>está</w:t>
-      </w:r>
-      <w:r>
-        <w:rPr>
-          <w:b/>
-          <w:bCs/>
-          <w:color w:val="FF0000"/>
-          <w:highlight w:val="yellow"/>
-        </w:rPr>
-        <w:t xml:space="preserve"> evaluando? Donde esta presentado?</w:t>
-      </w:r>
-      <w:r>
-        <w:rPr>
-          <w:b/>
-          <w:bCs/>
-          <w:color w:val="FF0000"/>
-        </w:rPr>
-        <w:t xml:space="preserve"> </w:t>
-      </w:r>
-      <w:r>
-        <w:rPr>
-          <w:b/>
-          <w:bCs/>
-          <w:color w:val="FF0000"/>
-        </w:rPr>
-        <w:t xml:space="preserve"> </w:t>
-      </w:r>
-    </w:p>
-    <w:p>
-      <w:pPr>
-        <w:rPr>
-          <w:b/>
-          <w:bCs/>
-          <w:color w:val="FF0000"/>
-        </w:rPr>
-      </w:pPr>
-      <w:r>
-        <w:rPr>
-          <w:b/>
-          <w:bCs/>
-          <w:color w:val="FF0000"/>
-          <w:highlight w:val="yellow"/>
-        </w:rPr>
-        <w:t xml:space="preserve">Validar con el cliente algún arte o video de </w:t>
-      </w:r>
-      <w:r>
-        <w:rPr>
-          <w:b/>
-          <w:bCs/>
-          <w:color w:val="FF0000"/>
-          <w:highlight w:val="yellow"/>
-        </w:rPr>
-        <w:t>presentación</w:t>
-      </w:r>
-      <w:r>
-        <w:rPr>
-          <w:b/>
-          <w:bCs/>
-          <w:color w:val="FF0000"/>
-          <w:highlight w:val="yellow"/>
-        </w:rPr>
-        <w:t xml:space="preserve"> del concepto</w:t>
-      </w:r>
-    </w:p>
-    <w:p>
-      <w:pPr>
-        <w:rPr>
-          <w:b/>
-          <w:bCs/>
-          <w:color w:val="FF0000"/>
-        </w:rPr>
-      </w:pPr>
-    </w:p>
-    <w:p>
-      <w:pPr>
-        <w:numPr>
-          <w:ilvl w:val="0"/>
-          <w:numId w:val="41"/>
-        </w:numPr>
-        <w:rPr>
-          <w:bCs/>
-        </w:rPr>
-      </w:pPr>
-      <w:r>
-        <w:rPr>
-          <w:b/>
-          <w:bCs/>
-        </w:rPr>
-        <w:t>¿Qué tan clara le parece la propuesta de valor de los prototipos presentados?</w:t>
-      </w:r>
-    </w:p>
-    <w:p>
-      <w:pPr>
-        <w:numPr>
-          <w:ilvl w:val="1"/>
-          <w:numId w:val="41"/>
-        </w:numPr>
-        <w:rPr>
-          <w:bCs/>
-        </w:rPr>
-      </w:pPr>
-      <w:r>
-        <w:rPr>
-          <w:bCs/>
-        </w:rPr>
-        <w:t>Muy clara</w:t>
-      </w:r>
-    </w:p>
-    <w:p>
-      <w:pPr>
-        <w:numPr>
-          <w:ilvl w:val="1"/>
-          <w:numId w:val="41"/>
-        </w:numPr>
-        <w:rPr>
-          <w:bCs/>
-        </w:rPr>
-      </w:pPr>
-      <w:r>
-        <w:rPr>
-          <w:bCs/>
-        </w:rPr>
-        <w:t>Algo clara</w:t>
-      </w:r>
-    </w:p>
-    <w:p>
-      <w:pPr>
-        <w:numPr>
-          <w:ilvl w:val="1"/>
-          <w:numId w:val="41"/>
-        </w:numPr>
-        <w:rPr>
-          <w:bCs/>
-        </w:rPr>
-      </w:pPr>
-      <w:r>
-        <w:rPr>
-          <w:bCs/>
-        </w:rPr>
-        <w:t>Poco clara</w:t>
-      </w:r>
-    </w:p>
-    <w:p>
-      <w:pPr>
-        <w:numPr>
-          <w:ilvl w:val="1"/>
-          <w:numId w:val="41"/>
-        </w:numPr>
-        <w:rPr>
-          <w:bCs/>
-        </w:rPr>
-      </w:pPr>
-      <w:r>
-        <w:rPr>
-          <w:bCs/>
-        </w:rPr>
-        <w:t>Nada clara</w:t>
-      </w:r>
-    </w:p>
-    <w:p>
-      <w:pPr>
-        <w:ind w:left="1440"/>
-        <w:rPr>
-          <w:bCs/>
-        </w:rPr>
-      </w:pPr>
-    </w:p>
-    <w:p>
-      <w:pPr>
-        <w:numPr>
-          <w:ilvl w:val="0"/>
-          <w:numId w:val="41"/>
-        </w:numPr>
-        <w:rPr>
-          <w:bCs/>
-        </w:rPr>
-      </w:pPr>
-      <w:r>
-        <w:rPr>
-          <w:b/>
-          <w:bCs/>
-        </w:rPr>
-        <w:t>¿Qué tan relevante le parece la idea de frescura prolongada en una crema dental?</w:t>
-      </w:r>
-    </w:p>
-    <w:p>
-      <w:pPr>
-        <w:numPr>
-          <w:ilvl w:val="1"/>
-          <w:numId w:val="41"/>
-        </w:numPr>
-        <w:rPr>
-          <w:bCs/>
-        </w:rPr>
-      </w:pPr>
-      <w:r>
-        <w:rPr>
-          <w:bCs/>
-        </w:rPr>
-        <w:t>Muy relevante</w:t>
-      </w:r>
-    </w:p>
-    <w:p>
-      <w:pPr>
-        <w:numPr>
-          <w:ilvl w:val="1"/>
-          <w:numId w:val="41"/>
-        </w:numPr>
-        <w:rPr>
-          <w:bCs/>
-        </w:rPr>
-      </w:pPr>
-      <w:r>
-        <w:rPr>
-          <w:bCs/>
-        </w:rPr>
-        <w:t>Algo relevante</w:t>
-      </w:r>
-    </w:p>
-    <w:p>
-      <w:pPr>
-        <w:numPr>
-          <w:ilvl w:val="1"/>
-          <w:numId w:val="41"/>
-        </w:numPr>
-        <w:rPr>
-          <w:bCs/>
-        </w:rPr>
-      </w:pPr>
-      <w:r>
-        <w:rPr>
-          <w:bCs/>
-        </w:rPr>
-        <w:t>Poco relevante</w:t>
-      </w:r>
-    </w:p>
-    <w:p>
-      <w:pPr>
-        <w:numPr>
-          <w:ilvl w:val="1"/>
-          <w:numId w:val="41"/>
-        </w:numPr>
-        <w:rPr>
-          <w:bCs/>
-        </w:rPr>
-      </w:pPr>
-      <w:r>
-        <w:rPr>
-          <w:bCs/>
-        </w:rPr>
-        <w:t>Nada relevante</w:t>
-      </w:r>
-    </w:p>
-    <w:p>
-      <w:pPr>
-        <w:ind w:left="1440"/>
-        <w:rPr>
-          <w:bCs/>
-        </w:rPr>
-      </w:pPr>
-    </w:p>
-    <w:p>
-      <w:pPr>
-        <w:numPr>
-          <w:ilvl w:val="0"/>
-          <w:numId w:val="41"/>
-        </w:numPr>
-        <w:rPr>
-          <w:bCs/>
-        </w:rPr>
-      </w:pPr>
-      <w:r>
-        <w:rPr>
-          <w:b/>
-          <w:bCs/>
-        </w:rPr>
-        <w:t>¿Cuáles de las siguientes palabras asociaría con la frescura extrema de una crema dental? (Seleccione todas las que apliquen)</w:t>
-      </w:r>
-    </w:p>
-    <w:p>
-      <w:pPr>
-        <w:numPr>
-          <w:ilvl w:val="1"/>
-          <w:numId w:val="41"/>
-        </w:numPr>
-        <w:rPr>
-          <w:bCs/>
-        </w:rPr>
-      </w:pPr>
-      <w:r>
-        <w:rPr>
-          <w:bCs/>
-        </w:rPr>
-        <w:t>Menta</w:t>
-      </w:r>
-    </w:p>
-    <w:p>
-      <w:pPr>
-        <w:numPr>
-          <w:ilvl w:val="1"/>
-          <w:numId w:val="41"/>
-        </w:numPr>
-        <w:rPr>
-          <w:bCs/>
-        </w:rPr>
-      </w:pPr>
-      <w:r>
-        <w:rPr>
-          <w:bCs/>
-        </w:rPr>
-        <w:t>Hierbabuena</w:t>
-      </w:r>
-    </w:p>
-    <w:p>
-      <w:pPr>
-        <w:numPr>
-          <w:ilvl w:val="1"/>
-          <w:numId w:val="41"/>
-        </w:numPr>
-        <w:rPr>
-          <w:bCs/>
-        </w:rPr>
-      </w:pPr>
-      <w:r>
-        <w:rPr>
-          <w:bCs/>
-        </w:rPr>
-        <w:t>Eucalipto</w:t>
-      </w:r>
-    </w:p>
-    <w:p>
-      <w:pPr>
-        <w:numPr>
-          <w:ilvl w:val="1"/>
-          <w:numId w:val="41"/>
-        </w:numPr>
-        <w:rPr>
-          <w:bCs/>
-        </w:rPr>
-      </w:pPr>
-      <w:r>
-        <w:rPr>
-          <w:bCs/>
-        </w:rPr>
-        <w:t>Frialdad</w:t>
-      </w:r>
-    </w:p>
-    <w:p>
-      <w:pPr>
-        <w:numPr>
-          <w:ilvl w:val="1"/>
-          <w:numId w:val="41"/>
-        </w:numPr>
-        <w:rPr>
-          <w:bCs/>
-        </w:rPr>
-      </w:pPr>
-      <w:r>
-        <w:rPr>
-          <w:bCs/>
-        </w:rPr>
-        <w:t>Limpieza</w:t>
-      </w:r>
-    </w:p>
-    <w:p>
-      <w:pPr>
-        <w:rPr>
-          <w:bCs/>
-        </w:rPr>
-      </w:pPr>
-    </w:p>
-    <w:p>
-      <w:pPr>
-        <w:rPr>
-          <w:b/>
-          <w:bCs/>
-          <w:color w:val="FF0000"/>
-        </w:rPr>
-      </w:pPr>
-      <w:r>
-        <w:rPr>
-          <w:b/>
-          <w:bCs/>
-          <w:color w:val="FF0000"/>
-        </w:rPr>
-        <w:t xml:space="preserve">Sección </w:t>
-      </w:r>
-      <w:r>
-        <w:rPr>
-          <w:b/>
-          <w:bCs/>
-          <w:color w:val="FF0000"/>
-        </w:rPr>
-        <w:t>3</w:t>
       </w:r>
       <w:r>
         <w:rPr>
@@ -1461,7 +1040,6 @@
           <w:rStyle w:val="Textoennegrita"/>
           <w:rFonts w:eastAsiaTheme="majorEastAsia"/>
         </w:rPr>
-        <w:lastRenderedPageBreak/>
         <w:t xml:space="preserve">Quiero que observes muy bien el producto </w:t>
       </w:r>
       <w:r>
@@ -1845,6 +1423,7 @@
         </w:numPr>
       </w:pPr>
       <w:r>
+        <w:lastRenderedPageBreak/>
         <w:t>Neutro</w:t>
       </w:r>
     </w:p>
@@ -2269,7 +1848,21 @@
           <w:b/>
           <w:bCs/>
         </w:rPr>
-        <w:t>¿Qué tan agradable encontró el sabor del prototipo A?</w:t>
+        <w:t xml:space="preserve">¿Qué tan agradable encontró el sabor del prototipo </w:t>
+      </w:r>
+      <w:r>
+        <w:rPr>
+          <w:b/>
+          <w:bCs/>
+        </w:rPr>
+        <w:t>circulo/triangulo</w:t>
+      </w:r>
+      <w:r>
+        <w:rPr>
+          <w:b/>
+          <w:bCs/>
+        </w:rPr>
+        <w:t>?</w:t>
       </w:r>
     </w:p>
     <w:p>
@@ -2380,7 +1973,21 @@
           <w:b/>
           <w:bCs/>
         </w:rPr>
-        <w:t>¿Cómo describiría la textura del prototipo A?</w:t>
+        <w:t xml:space="preserve">¿Cómo describiría la textura del prototipo </w:t>
+      </w:r>
+      <w:r>
+        <w:rPr>
+          <w:b/>
+          <w:bCs/>
+        </w:rPr>
+        <w:t>circulo/triangulo</w:t>
+      </w:r>
+      <w:r>
+        <w:rPr>
+          <w:b/>
+          <w:bCs/>
+        </w:rPr>
+        <w:t>?</w:t>
       </w:r>
     </w:p>
     <w:p>
@@ -2628,6 +2235,7 @@
           <w:b w:val="0"/>
           <w:bCs w:val="0"/>
         </w:rPr>
+        <w:lastRenderedPageBreak/>
         <w:t>Tutifruti</w:t>
       </w:r>
     </w:p>
@@ -2777,7 +2385,21 @@
           <w:b/>
           <w:bCs/>
         </w:rPr>
-        <w:t>En una escala del 1 al 5, donde 1 es "Nada fresco" y 5 es "Muy fresco", ¿qué tan fresca le pareció la experiencia del prototipo A?</w:t>
+        <w:t xml:space="preserve">En una escala del 1 al 5, donde 1 es "Nada fresco" y 5 es "Muy fresco", ¿qué tan fresca le pareció la experiencia del prototipo </w:t>
+      </w:r>
+      <w:r>
+        <w:rPr>
+          <w:b/>
+          <w:bCs/>
+        </w:rPr>
+        <w:t>circulo/triangulo</w:t>
+      </w:r>
+      <w:r>
+        <w:rPr>
+          <w:b/>
+          <w:bCs/>
+        </w:rPr>
+        <w:t>?</w:t>
       </w:r>
     </w:p>
     <w:p>
@@ -2811,7 +2433,28 @@
           <w:b/>
           <w:bCs/>
         </w:rPr>
-        <w:t xml:space="preserve">Que palabra usarías para describir la frescura que te dejo este nuevo producto? </w:t>
+        <w:t>Que palabra usarías para describir la frescura que te dejo este nuevo producto</w:t>
+      </w:r>
+      <w:r>
+        <w:rPr>
+          <w:b/>
+          <w:bCs/>
+        </w:rPr>
+        <w:t xml:space="preserve"> </w:t>
+      </w:r>
+      <w:r>
+        <w:rPr>
+          <w:b/>
+          <w:bCs/>
+        </w:rPr>
+        <w:t>circulo/triangulo</w:t>
+      </w:r>
+      <w:r>
+        <w:rPr>
+          <w:b/>
+          <w:bCs/>
+        </w:rPr>
+        <w:t xml:space="preserve">? </w:t>
       </w:r>
     </w:p>
     <w:p>
@@ -2964,7 +2607,6 @@
         <w:rPr>
           <w:bCs/>
         </w:rPr>
-        <w:lastRenderedPageBreak/>
         <w:t>Ninguna</w:t>
       </w:r>
     </w:p>
@@ -3027,7 +2669,14 @@
         <w:rPr>
           <w:bCs/>
         </w:rPr>
-        <w:t xml:space="preserve"> A</w:t>
+        <w:t xml:space="preserve"> </w:t>
+      </w:r>
+      <w:r>
+        <w:rPr>
+          <w:b/>
+          <w:bCs/>
+        </w:rPr>
+        <w:t>circulo/triangulo</w:t>
       </w:r>
       <w:r>
         <w:rPr>
@@ -3060,7 +2709,21 @@
           <w:b/>
           <w:bCs/>
         </w:rPr>
-        <w:t>En tus propias palabras, ¿cómo describirías tu experiencia al usar el prototipo (círculo)? Por favor, cuéntanos qué sensaciones, emociones o sabores estuvieron presentes durante la experiencia.</w:t>
+        <w:t>En tus propias palabras, ¿cómo describirías tu experiencia al usar el prototipo (</w:t>
+      </w:r>
+      <w:r>
+        <w:rPr>
+          <w:b/>
+          <w:bCs/>
+        </w:rPr>
+        <w:t>circulo/triangulo</w:t>
+      </w:r>
+      <w:r>
+        <w:rPr>
+          <w:b/>
+          <w:bCs/>
+        </w:rPr>
+        <w:t>)? Por favor, cuéntanos qué sensaciones, emociones o sabores estuvieron presentes durante la experiencia.</w:t>
       </w:r>
     </w:p>
     <w:p>
@@ -3105,7 +2768,7 @@
           <w:szCs w:val="28"/>
           <w:highlight w:val="yellow"/>
         </w:rPr>
-        <w:t>4</w:t>
+        <w:t>3</w:t>
       </w:r>
       <w:r>
         <w:rPr>
@@ -3125,7 +2788,7 @@
           <w:szCs w:val="28"/>
           <w:highlight w:val="yellow"/>
         </w:rPr>
-        <w:t>5</w:t>
+        <w:t xml:space="preserve">4 </w:t>
       </w:r>
       <w:r>
         <w:rPr>
@@ -3135,7 +2798,7 @@
           <w:szCs w:val="28"/>
           <w:highlight w:val="yellow"/>
         </w:rPr>
-        <w:t xml:space="preserve"> se abre solo tras realizar la prueba del segundo prototipo</w:t>
+        <w:t>se abre solo tras realizar la prueba del segundo prototipo</w:t>
       </w:r>
     </w:p>
     <w:p>
@@ -3168,7 +2831,7 @@
           <w:bCs/>
           <w:color w:val="FF0000"/>
         </w:rPr>
-        <w:t>4</w:t>
+        <w:t>3</w:t>
       </w:r>
       <w:r>
         <w:rPr>
@@ -3219,7 +2882,13 @@
         <w:rPr>
           <w:bCs/>
         </w:rPr>
-        <w:t>Prototipo A</w:t>
+        <w:t xml:space="preserve">Prototipo </w:t>
+      </w:r>
+      <w:r>
+        <w:rPr>
+          <w:bCs/>
+        </w:rPr>
+        <w:t>Circulo</w:t>
       </w:r>
     </w:p>
     <w:p>
@@ -3236,7 +2905,13 @@
         <w:rPr>
           <w:bCs/>
         </w:rPr>
-        <w:t>Prototipo B</w:t>
+        <w:t xml:space="preserve">Prototipo </w:t>
+      </w:r>
+      <w:r>
+        <w:rPr>
+          <w:bCs/>
+        </w:rPr>
+        <w:t>Triangulo</w:t>
       </w:r>
     </w:p>
     <w:p>
@@ -3373,6 +3048,7 @@
           <w:b/>
           <w:bCs/>
         </w:rPr>
+        <w:lastRenderedPageBreak/>
         <w:t xml:space="preserve">¿Qué marca de crema dental actual considera que se parece más al prototipo que probó? </w:t>
       </w:r>
       <w:r>
@@ -3505,7 +3181,7 @@
           <w:bCs/>
           <w:color w:val="FF0000"/>
         </w:rPr>
-        <w:t>5</w:t>
+        <w:t>4</w:t>
       </w:r>
       <w:r>
         <w:rPr>
@@ -4051,6 +3727,7 @@
           <w:b/>
           <w:bCs/>
         </w:rPr>
+        <w:lastRenderedPageBreak/>
         <w:t>¿Qué le cambiaría a esta crema dental para mejorarla? (Respuesta abierta)</w:t>
       </w:r>
     </w:p>
@@ -4163,6 +3840,1718 @@
           <w:bCs/>
         </w:rPr>
         <w:t>Precio accesible</w:t>
+      </w:r>
+    </w:p>
+    <w:p>
+      <w:pPr>
+        <w:rPr>
+          <w:bCs/>
+        </w:rPr>
+      </w:pPr>
+    </w:p>
+    <w:p>
+      <w:pPr>
+        <w:rPr>
+          <w:b/>
+          <w:bCs/>
+          <w:color w:val="FF0000"/>
+        </w:rPr>
+      </w:pPr>
+      <w:r>
+        <w:rPr>
+          <w:b/>
+          <w:bCs/>
+          <w:color w:val="FF0000"/>
+        </w:rPr>
+        <w:t xml:space="preserve">Sección 5: </w:t>
+      </w:r>
+      <w:r>
+        <w:rPr>
+          <w:b/>
+          <w:bCs/>
+          <w:color w:val="FF0000"/>
+        </w:rPr>
+        <w:t xml:space="preserve">Evaluación del </w:t>
+      </w:r>
+      <w:proofErr w:type="spellStart"/>
+      <w:r>
+        <w:rPr>
+          <w:b/>
+          <w:bCs/>
+          <w:color w:val="FF0000"/>
+        </w:rPr>
+        <w:t>Naming</w:t>
+      </w:r>
+      <w:proofErr w:type="spellEnd"/>
+    </w:p>
+    <w:p>
+      <w:pPr>
+        <w:numPr>
+          <w:ilvl w:val="0"/>
+          <w:numId w:val="82"/>
+        </w:numPr>
+        <w:rPr>
+          <w:bCs/>
+        </w:rPr>
+      </w:pPr>
+      <w:r>
+        <w:rPr>
+          <w:b/>
+          <w:bCs/>
+        </w:rPr>
+        <w:t>¿Qué tan atractivo te parece el nombre de esta crema dental?</w:t>
+      </w:r>
+    </w:p>
+    <w:p>
+      <w:pPr>
+        <w:numPr>
+          <w:ilvl w:val="1"/>
+          <w:numId w:val="82"/>
+        </w:numPr>
+        <w:rPr>
+          <w:bCs/>
+        </w:rPr>
+      </w:pPr>
+      <w:r>
+        <w:rPr>
+          <w:bCs/>
+        </w:rPr>
+        <w:t>Muy atractivo</w:t>
+      </w:r>
+    </w:p>
+    <w:p>
+      <w:pPr>
+        <w:numPr>
+          <w:ilvl w:val="1"/>
+          <w:numId w:val="82"/>
+        </w:numPr>
+        <w:rPr>
+          <w:bCs/>
+        </w:rPr>
+      </w:pPr>
+      <w:r>
+        <w:rPr>
+          <w:bCs/>
+        </w:rPr>
+        <w:t>Algo atractivo</w:t>
+      </w:r>
+    </w:p>
+    <w:p>
+      <w:pPr>
+        <w:numPr>
+          <w:ilvl w:val="1"/>
+          <w:numId w:val="82"/>
+        </w:numPr>
+        <w:rPr>
+          <w:bCs/>
+        </w:rPr>
+      </w:pPr>
+      <w:r>
+        <w:rPr>
+          <w:bCs/>
+        </w:rPr>
+        <w:t>Ni atractivo ni poco atractivo</w:t>
+      </w:r>
+    </w:p>
+    <w:p>
+      <w:pPr>
+        <w:numPr>
+          <w:ilvl w:val="1"/>
+          <w:numId w:val="82"/>
+        </w:numPr>
+        <w:rPr>
+          <w:bCs/>
+        </w:rPr>
+      </w:pPr>
+      <w:r>
+        <w:rPr>
+          <w:bCs/>
+        </w:rPr>
+        <w:t>Poco atractivo</w:t>
+      </w:r>
+    </w:p>
+    <w:p>
+      <w:pPr>
+        <w:numPr>
+          <w:ilvl w:val="1"/>
+          <w:numId w:val="82"/>
+        </w:numPr>
+        <w:rPr>
+          <w:bCs/>
+        </w:rPr>
+      </w:pPr>
+      <w:r>
+        <w:rPr>
+          <w:bCs/>
+        </w:rPr>
+        <w:t>Nada atractivo</w:t>
+      </w:r>
+    </w:p>
+    <w:p>
+      <w:pPr>
+        <w:numPr>
+          <w:ilvl w:val="1"/>
+          <w:numId w:val="82"/>
+        </w:numPr>
+        <w:rPr>
+          <w:bCs/>
+        </w:rPr>
+      </w:pPr>
+    </w:p>
+    <w:p>
+      <w:pPr>
+        <w:numPr>
+          <w:ilvl w:val="0"/>
+          <w:numId w:val="82"/>
+        </w:numPr>
+        <w:rPr>
+          <w:bCs/>
+        </w:rPr>
+      </w:pPr>
+      <w:r>
+        <w:rPr>
+          <w:b/>
+          <w:bCs/>
+        </w:rPr>
+        <w:t>¿Qué palabras o sensaciones te transmite el nombre de la crema dental?</w:t>
+      </w:r>
+      <w:r>
+        <w:rPr>
+          <w:bCs/>
+        </w:rPr>
+        <w:t xml:space="preserve"> </w:t>
+      </w:r>
+      <w:r>
+        <w:rPr>
+          <w:bCs/>
+          <w:i/>
+          <w:iCs/>
+        </w:rPr>
+        <w:t>(Respuesta abierta)</w:t>
+      </w:r>
+    </w:p>
+    <w:p>
+      <w:pPr>
+        <w:ind w:left="720"/>
+        <w:rPr>
+          <w:bCs/>
+        </w:rPr>
+      </w:pPr>
+    </w:p>
+    <w:p>
+      <w:pPr>
+        <w:numPr>
+          <w:ilvl w:val="0"/>
+          <w:numId w:val="82"/>
+        </w:numPr>
+        <w:rPr>
+          <w:bCs/>
+        </w:rPr>
+      </w:pPr>
+      <w:r>
+        <w:rPr>
+          <w:b/>
+          <w:bCs/>
+        </w:rPr>
+        <w:t>¿El nombre te sugiere confianza y calidad para el cuidado dental?</w:t>
+      </w:r>
+    </w:p>
+    <w:p>
+      <w:pPr>
+        <w:numPr>
+          <w:ilvl w:val="1"/>
+          <w:numId w:val="82"/>
+        </w:numPr>
+        <w:rPr>
+          <w:bCs/>
+        </w:rPr>
+      </w:pPr>
+      <w:r>
+        <w:rPr>
+          <w:bCs/>
+        </w:rPr>
+        <w:t>Totalmente de acuerdo</w:t>
+      </w:r>
+    </w:p>
+    <w:p>
+      <w:pPr>
+        <w:numPr>
+          <w:ilvl w:val="1"/>
+          <w:numId w:val="82"/>
+        </w:numPr>
+        <w:rPr>
+          <w:bCs/>
+        </w:rPr>
+      </w:pPr>
+      <w:r>
+        <w:rPr>
+          <w:bCs/>
+        </w:rPr>
+        <w:t>De acuerdo</w:t>
+      </w:r>
+    </w:p>
+    <w:p>
+      <w:pPr>
+        <w:numPr>
+          <w:ilvl w:val="1"/>
+          <w:numId w:val="82"/>
+        </w:numPr>
+        <w:rPr>
+          <w:bCs/>
+        </w:rPr>
+      </w:pPr>
+      <w:r>
+        <w:rPr>
+          <w:bCs/>
+        </w:rPr>
+        <w:t>Ni de acuerdo ni en desacuerdo</w:t>
+      </w:r>
+    </w:p>
+    <w:p>
+      <w:pPr>
+        <w:numPr>
+          <w:ilvl w:val="1"/>
+          <w:numId w:val="82"/>
+        </w:numPr>
+        <w:rPr>
+          <w:bCs/>
+        </w:rPr>
+      </w:pPr>
+      <w:r>
+        <w:rPr>
+          <w:bCs/>
+        </w:rPr>
+        <w:t>En desacuerdo</w:t>
+      </w:r>
+    </w:p>
+    <w:p>
+      <w:pPr>
+        <w:numPr>
+          <w:ilvl w:val="1"/>
+          <w:numId w:val="82"/>
+        </w:numPr>
+        <w:rPr>
+          <w:bCs/>
+        </w:rPr>
+      </w:pPr>
+      <w:r>
+        <w:rPr>
+          <w:bCs/>
+        </w:rPr>
+        <w:t>Totalmente en desacuerdo</w:t>
+      </w:r>
+    </w:p>
+    <w:p>
+      <w:pPr>
+        <w:ind w:left="1440"/>
+        <w:rPr>
+          <w:bCs/>
+        </w:rPr>
+      </w:pPr>
+    </w:p>
+    <w:p>
+      <w:pPr>
+        <w:numPr>
+          <w:ilvl w:val="0"/>
+          <w:numId w:val="82"/>
+        </w:numPr>
+        <w:rPr>
+          <w:bCs/>
+        </w:rPr>
+      </w:pPr>
+      <w:r>
+        <w:rPr>
+          <w:b/>
+          <w:bCs/>
+        </w:rPr>
+        <w:t>¿El nombre te resulta fácil de recordar?</w:t>
+      </w:r>
+    </w:p>
+    <w:p>
+      <w:pPr>
+        <w:numPr>
+          <w:ilvl w:val="1"/>
+          <w:numId w:val="82"/>
+        </w:numPr>
+        <w:rPr>
+          <w:bCs/>
+        </w:rPr>
+      </w:pPr>
+      <w:r>
+        <w:rPr>
+          <w:bCs/>
+        </w:rPr>
+        <w:t>Sí, muy fácil</w:t>
+      </w:r>
+    </w:p>
+    <w:p>
+      <w:pPr>
+        <w:numPr>
+          <w:ilvl w:val="1"/>
+          <w:numId w:val="82"/>
+        </w:numPr>
+        <w:rPr>
+          <w:bCs/>
+        </w:rPr>
+      </w:pPr>
+      <w:r>
+        <w:rPr>
+          <w:bCs/>
+        </w:rPr>
+        <w:t>Algo fácil</w:t>
+      </w:r>
+    </w:p>
+    <w:p>
+      <w:pPr>
+        <w:numPr>
+          <w:ilvl w:val="1"/>
+          <w:numId w:val="82"/>
+        </w:numPr>
+        <w:rPr>
+          <w:bCs/>
+        </w:rPr>
+      </w:pPr>
+      <w:r>
+        <w:rPr>
+          <w:bCs/>
+        </w:rPr>
+        <w:t>Ni fácil ni difícil</w:t>
+      </w:r>
+    </w:p>
+    <w:p>
+      <w:pPr>
+        <w:numPr>
+          <w:ilvl w:val="1"/>
+          <w:numId w:val="82"/>
+        </w:numPr>
+        <w:rPr>
+          <w:bCs/>
+        </w:rPr>
+      </w:pPr>
+      <w:r>
+        <w:rPr>
+          <w:bCs/>
+        </w:rPr>
+        <w:t>Algo difícil</w:t>
+      </w:r>
+    </w:p>
+    <w:p>
+      <w:pPr>
+        <w:numPr>
+          <w:ilvl w:val="1"/>
+          <w:numId w:val="82"/>
+        </w:numPr>
+        <w:rPr>
+          <w:bCs/>
+        </w:rPr>
+      </w:pPr>
+      <w:r>
+        <w:rPr>
+          <w:bCs/>
+        </w:rPr>
+        <w:t>Muy difícil</w:t>
+      </w:r>
+    </w:p>
+    <w:p>
+      <w:pPr>
+        <w:ind w:left="1440"/>
+        <w:rPr>
+          <w:bCs/>
+        </w:rPr>
+      </w:pPr>
+    </w:p>
+    <w:p>
+      <w:pPr>
+        <w:numPr>
+          <w:ilvl w:val="0"/>
+          <w:numId w:val="82"/>
+        </w:numPr>
+        <w:rPr>
+          <w:bCs/>
+        </w:rPr>
+      </w:pPr>
+      <w:r>
+        <w:rPr>
+          <w:b/>
+          <w:bCs/>
+        </w:rPr>
+        <w:t>¿Crees que el nombre refleja adecuadamente los beneficios de la crema dental?</w:t>
+      </w:r>
+    </w:p>
+    <w:p>
+      <w:pPr>
+        <w:numPr>
+          <w:ilvl w:val="1"/>
+          <w:numId w:val="82"/>
+        </w:numPr>
+        <w:rPr>
+          <w:bCs/>
+        </w:rPr>
+      </w:pPr>
+      <w:r>
+        <w:rPr>
+          <w:bCs/>
+        </w:rPr>
+        <w:t>Sí, completamente</w:t>
+      </w:r>
+    </w:p>
+    <w:p>
+      <w:pPr>
+        <w:numPr>
+          <w:ilvl w:val="1"/>
+          <w:numId w:val="82"/>
+        </w:numPr>
+        <w:rPr>
+          <w:bCs/>
+        </w:rPr>
+      </w:pPr>
+      <w:r>
+        <w:rPr>
+          <w:bCs/>
+        </w:rPr>
+        <w:t>Algo</w:t>
+      </w:r>
+    </w:p>
+    <w:p>
+      <w:pPr>
+        <w:numPr>
+          <w:ilvl w:val="1"/>
+          <w:numId w:val="82"/>
+        </w:numPr>
+        <w:rPr>
+          <w:bCs/>
+        </w:rPr>
+      </w:pPr>
+      <w:r>
+        <w:rPr>
+          <w:bCs/>
+        </w:rPr>
+        <w:t>Poco</w:t>
+      </w:r>
+    </w:p>
+    <w:p>
+      <w:pPr>
+        <w:numPr>
+          <w:ilvl w:val="1"/>
+          <w:numId w:val="82"/>
+        </w:numPr>
+        <w:rPr>
+          <w:bCs/>
+        </w:rPr>
+      </w:pPr>
+      <w:r>
+        <w:rPr>
+          <w:bCs/>
+        </w:rPr>
+        <w:t>Nada</w:t>
+      </w:r>
+    </w:p>
+    <w:p>
+      <w:pPr>
+        <w:rPr>
+          <w:bCs/>
+        </w:rPr>
+      </w:pPr>
+    </w:p>
+    <w:p>
+      <w:pPr>
+        <w:rPr>
+          <w:bCs/>
+        </w:rPr>
+      </w:pPr>
+    </w:p>
+    <w:p>
+      <w:pPr>
+        <w:rPr>
+          <w:bCs/>
+        </w:rPr>
+      </w:pPr>
+    </w:p>
+    <w:p>
+      <w:pPr>
+        <w:rPr>
+          <w:bCs/>
+        </w:rPr>
+      </w:pPr>
+    </w:p>
+    <w:p>
+      <w:pPr>
+        <w:rPr>
+          <w:bCs/>
+        </w:rPr>
+      </w:pPr>
+    </w:p>
+    <w:p>
+      <w:pPr>
+        <w:rPr>
+          <w:bCs/>
+        </w:rPr>
+      </w:pPr>
+    </w:p>
+    <w:p>
+      <w:pPr>
+        <w:rPr>
+          <w:b/>
+          <w:bCs/>
+          <w:color w:val="FF0000"/>
+        </w:rPr>
+      </w:pPr>
+      <w:r>
+        <w:rPr>
+          <w:b/>
+          <w:bCs/>
+          <w:color w:val="FF0000"/>
+        </w:rPr>
+        <w:lastRenderedPageBreak/>
+        <w:t xml:space="preserve">Sección 6: </w:t>
+      </w:r>
+      <w:r>
+        <w:rPr>
+          <w:b/>
+          <w:bCs/>
+          <w:color w:val="FF0000"/>
+        </w:rPr>
+        <w:t>Evaluación del Empaque</w:t>
+      </w:r>
+    </w:p>
+    <w:p>
+      <w:pPr>
+        <w:numPr>
+          <w:ilvl w:val="0"/>
+          <w:numId w:val="83"/>
+        </w:numPr>
+        <w:rPr>
+          <w:bCs/>
+        </w:rPr>
+      </w:pPr>
+      <w:r>
+        <w:rPr>
+          <w:b/>
+          <w:bCs/>
+        </w:rPr>
+        <w:t>¿Qué tan atractivo te parece el diseño del empaque?</w:t>
+      </w:r>
+    </w:p>
+    <w:p>
+      <w:pPr>
+        <w:numPr>
+          <w:ilvl w:val="1"/>
+          <w:numId w:val="83"/>
+        </w:numPr>
+        <w:rPr>
+          <w:bCs/>
+        </w:rPr>
+      </w:pPr>
+      <w:r>
+        <w:rPr>
+          <w:bCs/>
+        </w:rPr>
+        <w:t>Muy atractivo</w:t>
+      </w:r>
+    </w:p>
+    <w:p>
+      <w:pPr>
+        <w:numPr>
+          <w:ilvl w:val="1"/>
+          <w:numId w:val="83"/>
+        </w:numPr>
+        <w:rPr>
+          <w:bCs/>
+        </w:rPr>
+      </w:pPr>
+      <w:r>
+        <w:rPr>
+          <w:bCs/>
+        </w:rPr>
+        <w:t>Algo atractivo</w:t>
+      </w:r>
+    </w:p>
+    <w:p>
+      <w:pPr>
+        <w:numPr>
+          <w:ilvl w:val="1"/>
+          <w:numId w:val="83"/>
+        </w:numPr>
+        <w:rPr>
+          <w:bCs/>
+        </w:rPr>
+      </w:pPr>
+      <w:r>
+        <w:rPr>
+          <w:bCs/>
+        </w:rPr>
+        <w:t>Ni atractivo ni poco atractivo</w:t>
+      </w:r>
+    </w:p>
+    <w:p>
+      <w:pPr>
+        <w:numPr>
+          <w:ilvl w:val="1"/>
+          <w:numId w:val="83"/>
+        </w:numPr>
+        <w:rPr>
+          <w:bCs/>
+        </w:rPr>
+      </w:pPr>
+      <w:r>
+        <w:rPr>
+          <w:bCs/>
+        </w:rPr>
+        <w:t>Poco atractivo</w:t>
+      </w:r>
+    </w:p>
+    <w:p>
+      <w:pPr>
+        <w:numPr>
+          <w:ilvl w:val="1"/>
+          <w:numId w:val="83"/>
+        </w:numPr>
+        <w:rPr>
+          <w:bCs/>
+        </w:rPr>
+      </w:pPr>
+      <w:r>
+        <w:rPr>
+          <w:bCs/>
+        </w:rPr>
+        <w:t>Nada atractivo</w:t>
+      </w:r>
+    </w:p>
+    <w:p>
+      <w:pPr>
+        <w:ind w:left="1440"/>
+        <w:rPr>
+          <w:bCs/>
+        </w:rPr>
+      </w:pPr>
+    </w:p>
+    <w:p>
+      <w:pPr>
+        <w:numPr>
+          <w:ilvl w:val="0"/>
+          <w:numId w:val="83"/>
+        </w:numPr>
+        <w:rPr>
+          <w:bCs/>
+        </w:rPr>
+      </w:pPr>
+      <w:r>
+        <w:rPr>
+          <w:b/>
+          <w:bCs/>
+        </w:rPr>
+        <w:t>¿El empaque te transmite una sensación de limpieza y cuidado?</w:t>
+      </w:r>
+    </w:p>
+    <w:p>
+      <w:pPr>
+        <w:numPr>
+          <w:ilvl w:val="1"/>
+          <w:numId w:val="83"/>
+        </w:numPr>
+        <w:rPr>
+          <w:bCs/>
+        </w:rPr>
+      </w:pPr>
+      <w:r>
+        <w:rPr>
+          <w:bCs/>
+        </w:rPr>
+        <w:t>Totalmente de acuerdo</w:t>
+      </w:r>
+    </w:p>
+    <w:p>
+      <w:pPr>
+        <w:numPr>
+          <w:ilvl w:val="1"/>
+          <w:numId w:val="83"/>
+        </w:numPr>
+        <w:rPr>
+          <w:bCs/>
+        </w:rPr>
+      </w:pPr>
+      <w:r>
+        <w:rPr>
+          <w:bCs/>
+        </w:rPr>
+        <w:t>De acuerdo</w:t>
+      </w:r>
+    </w:p>
+    <w:p>
+      <w:pPr>
+        <w:numPr>
+          <w:ilvl w:val="1"/>
+          <w:numId w:val="83"/>
+        </w:numPr>
+        <w:rPr>
+          <w:bCs/>
+        </w:rPr>
+      </w:pPr>
+      <w:r>
+        <w:rPr>
+          <w:bCs/>
+        </w:rPr>
+        <w:t>Ni de acuerdo ni en desacuerdo</w:t>
+      </w:r>
+    </w:p>
+    <w:p>
+      <w:pPr>
+        <w:numPr>
+          <w:ilvl w:val="1"/>
+          <w:numId w:val="83"/>
+        </w:numPr>
+        <w:rPr>
+          <w:bCs/>
+        </w:rPr>
+      </w:pPr>
+      <w:r>
+        <w:rPr>
+          <w:bCs/>
+        </w:rPr>
+        <w:t>En desacuerdo</w:t>
+      </w:r>
+    </w:p>
+    <w:p>
+      <w:pPr>
+        <w:numPr>
+          <w:ilvl w:val="1"/>
+          <w:numId w:val="83"/>
+        </w:numPr>
+        <w:rPr>
+          <w:bCs/>
+        </w:rPr>
+      </w:pPr>
+      <w:r>
+        <w:rPr>
+          <w:bCs/>
+        </w:rPr>
+        <w:t>Totalmente en desacuerdo</w:t>
+      </w:r>
+    </w:p>
+    <w:p>
+      <w:pPr>
+        <w:ind w:left="1440"/>
+        <w:rPr>
+          <w:bCs/>
+        </w:rPr>
+      </w:pPr>
+    </w:p>
+    <w:p>
+      <w:pPr>
+        <w:numPr>
+          <w:ilvl w:val="0"/>
+          <w:numId w:val="83"/>
+        </w:numPr>
+        <w:rPr>
+          <w:bCs/>
+        </w:rPr>
+      </w:pPr>
+      <w:r>
+        <w:rPr>
+          <w:b/>
+          <w:bCs/>
+        </w:rPr>
+        <w:t>¿Qué tan fácil es identificar los beneficios principales del producto en el empaque?</w:t>
+      </w:r>
+    </w:p>
+    <w:p>
+      <w:pPr>
+        <w:numPr>
+          <w:ilvl w:val="1"/>
+          <w:numId w:val="83"/>
+        </w:numPr>
+        <w:rPr>
+          <w:bCs/>
+        </w:rPr>
+      </w:pPr>
+      <w:r>
+        <w:rPr>
+          <w:bCs/>
+        </w:rPr>
+        <w:t>Muy fácil</w:t>
+      </w:r>
+    </w:p>
+    <w:p>
+      <w:pPr>
+        <w:numPr>
+          <w:ilvl w:val="1"/>
+          <w:numId w:val="83"/>
+        </w:numPr>
+        <w:rPr>
+          <w:bCs/>
+        </w:rPr>
+      </w:pPr>
+      <w:r>
+        <w:rPr>
+          <w:bCs/>
+        </w:rPr>
+        <w:t>Algo fácil</w:t>
+      </w:r>
+    </w:p>
+    <w:p>
+      <w:pPr>
+        <w:numPr>
+          <w:ilvl w:val="1"/>
+          <w:numId w:val="83"/>
+        </w:numPr>
+        <w:rPr>
+          <w:bCs/>
+        </w:rPr>
+      </w:pPr>
+      <w:r>
+        <w:rPr>
+          <w:bCs/>
+        </w:rPr>
+        <w:t>Ni fácil ni difícil</w:t>
+      </w:r>
+    </w:p>
+    <w:p>
+      <w:pPr>
+        <w:numPr>
+          <w:ilvl w:val="1"/>
+          <w:numId w:val="83"/>
+        </w:numPr>
+        <w:rPr>
+          <w:bCs/>
+        </w:rPr>
+      </w:pPr>
+      <w:r>
+        <w:rPr>
+          <w:bCs/>
+        </w:rPr>
+        <w:t>Algo difícil</w:t>
+      </w:r>
+    </w:p>
+    <w:p>
+      <w:pPr>
+        <w:numPr>
+          <w:ilvl w:val="1"/>
+          <w:numId w:val="83"/>
+        </w:numPr>
+        <w:rPr>
+          <w:bCs/>
+        </w:rPr>
+      </w:pPr>
+      <w:r>
+        <w:rPr>
+          <w:bCs/>
+        </w:rPr>
+        <w:t>Muy difícil</w:t>
+      </w:r>
+    </w:p>
+    <w:p>
+      <w:pPr>
+        <w:ind w:left="1440"/>
+        <w:rPr>
+          <w:bCs/>
+        </w:rPr>
+      </w:pPr>
+    </w:p>
+    <w:p>
+      <w:pPr>
+        <w:numPr>
+          <w:ilvl w:val="0"/>
+          <w:numId w:val="83"/>
+        </w:numPr>
+        <w:rPr>
+          <w:bCs/>
+        </w:rPr>
+      </w:pPr>
+      <w:r>
+        <w:rPr>
+          <w:b/>
+          <w:bCs/>
+        </w:rPr>
+        <w:t>¿Qué tan único o diferente te parece el empaque en comparación con otras marcas?</w:t>
+      </w:r>
+    </w:p>
+    <w:p>
+      <w:pPr>
+        <w:numPr>
+          <w:ilvl w:val="1"/>
+          <w:numId w:val="83"/>
+        </w:numPr>
+        <w:rPr>
+          <w:bCs/>
+        </w:rPr>
+      </w:pPr>
+      <w:r>
+        <w:rPr>
+          <w:bCs/>
+        </w:rPr>
+        <w:t>Muy único</w:t>
+      </w:r>
+    </w:p>
+    <w:p>
+      <w:pPr>
+        <w:numPr>
+          <w:ilvl w:val="1"/>
+          <w:numId w:val="83"/>
+        </w:numPr>
+        <w:rPr>
+          <w:bCs/>
+        </w:rPr>
+      </w:pPr>
+      <w:r>
+        <w:rPr>
+          <w:bCs/>
+        </w:rPr>
+        <w:t>Algo único</w:t>
+      </w:r>
+    </w:p>
+    <w:p>
+      <w:pPr>
+        <w:numPr>
+          <w:ilvl w:val="1"/>
+          <w:numId w:val="83"/>
+        </w:numPr>
+        <w:rPr>
+          <w:bCs/>
+        </w:rPr>
+      </w:pPr>
+      <w:r>
+        <w:rPr>
+          <w:bCs/>
+        </w:rPr>
+        <w:t>Ni único ni común</w:t>
+      </w:r>
+    </w:p>
+    <w:p>
+      <w:pPr>
+        <w:numPr>
+          <w:ilvl w:val="1"/>
+          <w:numId w:val="83"/>
+        </w:numPr>
+        <w:rPr>
+          <w:bCs/>
+        </w:rPr>
+      </w:pPr>
+      <w:r>
+        <w:rPr>
+          <w:bCs/>
+        </w:rPr>
+        <w:t>Algo común</w:t>
+      </w:r>
+    </w:p>
+    <w:p>
+      <w:pPr>
+        <w:numPr>
+          <w:ilvl w:val="1"/>
+          <w:numId w:val="83"/>
+        </w:numPr>
+        <w:rPr>
+          <w:bCs/>
+        </w:rPr>
+      </w:pPr>
+      <w:r>
+        <w:rPr>
+          <w:bCs/>
+        </w:rPr>
+        <w:t>Muy común</w:t>
+      </w:r>
+    </w:p>
+    <w:p>
+      <w:pPr>
+        <w:ind w:left="1440"/>
+        <w:rPr>
+          <w:bCs/>
+        </w:rPr>
+      </w:pPr>
+    </w:p>
+    <w:p>
+      <w:pPr>
+        <w:numPr>
+          <w:ilvl w:val="0"/>
+          <w:numId w:val="83"/>
+        </w:numPr>
+        <w:rPr>
+          <w:bCs/>
+        </w:rPr>
+      </w:pPr>
+      <w:r>
+        <w:rPr>
+          <w:b/>
+          <w:bCs/>
+        </w:rPr>
+        <w:t>¿El tamaño y la forma del empaque te parecen convenientes para su uso y almacenamiento?</w:t>
+      </w:r>
+    </w:p>
+    <w:p>
+      <w:pPr>
+        <w:numPr>
+          <w:ilvl w:val="1"/>
+          <w:numId w:val="83"/>
+        </w:numPr>
+        <w:rPr>
+          <w:bCs/>
+        </w:rPr>
+      </w:pPr>
+      <w:r>
+        <w:rPr>
+          <w:bCs/>
+        </w:rPr>
+        <w:t>Muy convenientes</w:t>
+      </w:r>
+    </w:p>
+    <w:p>
+      <w:pPr>
+        <w:numPr>
+          <w:ilvl w:val="1"/>
+          <w:numId w:val="83"/>
+        </w:numPr>
+        <w:rPr>
+          <w:bCs/>
+        </w:rPr>
+      </w:pPr>
+      <w:r>
+        <w:rPr>
+          <w:bCs/>
+        </w:rPr>
+        <w:t>Algo convenientes</w:t>
+      </w:r>
+    </w:p>
+    <w:p>
+      <w:pPr>
+        <w:numPr>
+          <w:ilvl w:val="1"/>
+          <w:numId w:val="83"/>
+        </w:numPr>
+        <w:rPr>
+          <w:bCs/>
+        </w:rPr>
+      </w:pPr>
+      <w:r>
+        <w:rPr>
+          <w:bCs/>
+        </w:rPr>
+        <w:t>Ni convenientes ni inconvenientes</w:t>
+      </w:r>
+    </w:p>
+    <w:p>
+      <w:pPr>
+        <w:numPr>
+          <w:ilvl w:val="1"/>
+          <w:numId w:val="83"/>
+        </w:numPr>
+        <w:rPr>
+          <w:bCs/>
+        </w:rPr>
+      </w:pPr>
+      <w:r>
+        <w:rPr>
+          <w:bCs/>
+        </w:rPr>
+        <w:t>Algo inconvenientes</w:t>
+      </w:r>
+    </w:p>
+    <w:p>
+      <w:pPr>
+        <w:numPr>
+          <w:ilvl w:val="1"/>
+          <w:numId w:val="83"/>
+        </w:numPr>
+        <w:rPr>
+          <w:bCs/>
+        </w:rPr>
+      </w:pPr>
+      <w:r>
+        <w:rPr>
+          <w:bCs/>
+        </w:rPr>
+        <w:t>Muy inconvenientes</w:t>
+      </w:r>
+    </w:p>
+    <w:p>
+      <w:pPr>
+        <w:ind w:left="1440"/>
+        <w:rPr>
+          <w:bCs/>
+        </w:rPr>
+      </w:pPr>
+    </w:p>
+    <w:p>
+      <w:pPr>
+        <w:numPr>
+          <w:ilvl w:val="0"/>
+          <w:numId w:val="83"/>
+        </w:numPr>
+        <w:rPr>
+          <w:bCs/>
+        </w:rPr>
+      </w:pPr>
+      <w:r>
+        <w:rPr>
+          <w:b/>
+          <w:bCs/>
+        </w:rPr>
+        <w:t>¿Qué cambiarías o mejorarías del diseño del empaque?</w:t>
+      </w:r>
+      <w:r>
+        <w:rPr>
+          <w:bCs/>
+        </w:rPr>
+        <w:t xml:space="preserve"> </w:t>
+      </w:r>
+      <w:r>
+        <w:rPr>
+          <w:bCs/>
+          <w:i/>
+          <w:iCs/>
+        </w:rPr>
+        <w:t>(Respuesta abierta)</w:t>
+      </w:r>
+    </w:p>
+    <w:p>
+      <w:pPr>
+        <w:rPr>
+          <w:bCs/>
+        </w:rPr>
+      </w:pPr>
+    </w:p>
+    <w:p>
+      <w:pPr>
+        <w:rPr>
+          <w:bCs/>
+        </w:rPr>
+      </w:pPr>
+    </w:p>
+    <w:p>
+      <w:pPr>
+        <w:rPr>
+          <w:bCs/>
+        </w:rPr>
+      </w:pPr>
+    </w:p>
+    <w:p>
+      <w:pPr>
+        <w:rPr>
+          <w:bCs/>
+        </w:rPr>
+      </w:pPr>
+    </w:p>
+    <w:p>
+      <w:pPr>
+        <w:rPr>
+          <w:bCs/>
+        </w:rPr>
+      </w:pPr>
+    </w:p>
+    <w:p>
+      <w:pPr>
+        <w:rPr>
+          <w:bCs/>
+        </w:rPr>
+      </w:pPr>
+    </w:p>
+    <w:p>
+      <w:pPr>
+        <w:rPr>
+          <w:b/>
+          <w:bCs/>
+          <w:color w:val="FF0000"/>
+        </w:rPr>
+      </w:pPr>
+      <w:r>
+        <w:rPr>
+          <w:b/>
+          <w:bCs/>
+          <w:color w:val="FF0000"/>
+        </w:rPr>
+        <w:lastRenderedPageBreak/>
+        <w:t xml:space="preserve">Sección 7: </w:t>
+      </w:r>
+      <w:r>
+        <w:rPr>
+          <w:b/>
+          <w:bCs/>
+          <w:color w:val="FF0000"/>
+        </w:rPr>
+        <w:t>Relevancia del Producto</w:t>
+      </w:r>
+    </w:p>
+    <w:p>
+      <w:pPr>
+        <w:numPr>
+          <w:ilvl w:val="0"/>
+          <w:numId w:val="84"/>
+        </w:numPr>
+        <w:rPr>
+          <w:bCs/>
+        </w:rPr>
+      </w:pPr>
+      <w:r>
+        <w:rPr>
+          <w:b/>
+          <w:bCs/>
+        </w:rPr>
+        <w:t>¿Qué tan relevante consideras esta crema dental para cubrir tus necesidades de cuidado dental?</w:t>
+      </w:r>
+    </w:p>
+    <w:p>
+      <w:pPr>
+        <w:numPr>
+          <w:ilvl w:val="1"/>
+          <w:numId w:val="84"/>
+        </w:numPr>
+        <w:rPr>
+          <w:bCs/>
+        </w:rPr>
+      </w:pPr>
+      <w:r>
+        <w:rPr>
+          <w:bCs/>
+        </w:rPr>
+        <w:t>Muy relevante</w:t>
+      </w:r>
+    </w:p>
+    <w:p>
+      <w:pPr>
+        <w:numPr>
+          <w:ilvl w:val="1"/>
+          <w:numId w:val="84"/>
+        </w:numPr>
+        <w:rPr>
+          <w:bCs/>
+        </w:rPr>
+      </w:pPr>
+      <w:r>
+        <w:rPr>
+          <w:bCs/>
+        </w:rPr>
+        <w:t>Algo relevante</w:t>
+      </w:r>
+    </w:p>
+    <w:p>
+      <w:pPr>
+        <w:numPr>
+          <w:ilvl w:val="1"/>
+          <w:numId w:val="84"/>
+        </w:numPr>
+        <w:rPr>
+          <w:bCs/>
+        </w:rPr>
+      </w:pPr>
+      <w:r>
+        <w:rPr>
+          <w:bCs/>
+        </w:rPr>
+        <w:t>Ni relevante ni irrelevante</w:t>
+      </w:r>
+    </w:p>
+    <w:p>
+      <w:pPr>
+        <w:numPr>
+          <w:ilvl w:val="1"/>
+          <w:numId w:val="84"/>
+        </w:numPr>
+        <w:rPr>
+          <w:bCs/>
+        </w:rPr>
+      </w:pPr>
+      <w:r>
+        <w:rPr>
+          <w:bCs/>
+        </w:rPr>
+        <w:t>Poco relevante</w:t>
+      </w:r>
+    </w:p>
+    <w:p>
+      <w:pPr>
+        <w:numPr>
+          <w:ilvl w:val="1"/>
+          <w:numId w:val="84"/>
+        </w:numPr>
+        <w:rPr>
+          <w:bCs/>
+        </w:rPr>
+      </w:pPr>
+      <w:r>
+        <w:rPr>
+          <w:bCs/>
+        </w:rPr>
+        <w:t>Nada relevante</w:t>
+      </w:r>
+    </w:p>
+    <w:p>
+      <w:pPr>
+        <w:ind w:left="720"/>
+        <w:rPr>
+          <w:bCs/>
+        </w:rPr>
+      </w:pPr>
+    </w:p>
+    <w:p>
+      <w:pPr>
+        <w:numPr>
+          <w:ilvl w:val="0"/>
+          <w:numId w:val="84"/>
+        </w:numPr>
+        <w:rPr>
+          <w:bCs/>
+        </w:rPr>
+      </w:pPr>
+      <w:r>
+        <w:rPr>
+          <w:b/>
+          <w:bCs/>
+        </w:rPr>
+        <w:t>¿Qué beneficios destacarías de esta crema dental en comparación con otras marcas?</w:t>
+      </w:r>
+      <w:r>
+        <w:rPr>
+          <w:bCs/>
+        </w:rPr>
+        <w:t xml:space="preserve"> </w:t>
+      </w:r>
+      <w:r>
+        <w:rPr>
+          <w:bCs/>
+          <w:i/>
+          <w:iCs/>
+        </w:rPr>
+        <w:t>(Respuesta abierta)</w:t>
+      </w:r>
+    </w:p>
+    <w:p>
+      <w:pPr>
+        <w:ind w:left="720"/>
+        <w:rPr>
+          <w:bCs/>
+        </w:rPr>
+      </w:pPr>
+    </w:p>
+    <w:p>
+      <w:pPr>
+        <w:numPr>
+          <w:ilvl w:val="0"/>
+          <w:numId w:val="84"/>
+        </w:numPr>
+        <w:rPr>
+          <w:bCs/>
+        </w:rPr>
+      </w:pPr>
+      <w:r>
+        <w:rPr>
+          <w:b/>
+          <w:bCs/>
+        </w:rPr>
+        <w:t>¿Crees que esta crema dental podría convertirse en tu opción principal para el cuidado dental?</w:t>
+      </w:r>
+    </w:p>
+    <w:p>
+      <w:pPr>
+        <w:numPr>
+          <w:ilvl w:val="1"/>
+          <w:numId w:val="84"/>
+        </w:numPr>
+        <w:rPr>
+          <w:bCs/>
+        </w:rPr>
+      </w:pPr>
+      <w:r>
+        <w:rPr>
+          <w:bCs/>
+        </w:rPr>
+        <w:t>Definitivamente sí</w:t>
+      </w:r>
+    </w:p>
+    <w:p>
+      <w:pPr>
+        <w:numPr>
+          <w:ilvl w:val="1"/>
+          <w:numId w:val="84"/>
+        </w:numPr>
+        <w:rPr>
+          <w:bCs/>
+        </w:rPr>
+      </w:pPr>
+      <w:r>
+        <w:rPr>
+          <w:bCs/>
+        </w:rPr>
+        <w:t>Probablemente sí</w:t>
+      </w:r>
+    </w:p>
+    <w:p>
+      <w:pPr>
+        <w:numPr>
+          <w:ilvl w:val="1"/>
+          <w:numId w:val="84"/>
+        </w:numPr>
+        <w:rPr>
+          <w:bCs/>
+        </w:rPr>
+      </w:pPr>
+      <w:r>
+        <w:rPr>
+          <w:bCs/>
+        </w:rPr>
+        <w:t>No estoy seguro(a)</w:t>
+      </w:r>
+    </w:p>
+    <w:p>
+      <w:pPr>
+        <w:numPr>
+          <w:ilvl w:val="1"/>
+          <w:numId w:val="84"/>
+        </w:numPr>
+        <w:rPr>
+          <w:bCs/>
+        </w:rPr>
+      </w:pPr>
+      <w:r>
+        <w:rPr>
+          <w:bCs/>
+        </w:rPr>
+        <w:t>Probablemente no</w:t>
+      </w:r>
+    </w:p>
+    <w:p>
+      <w:pPr>
+        <w:numPr>
+          <w:ilvl w:val="1"/>
+          <w:numId w:val="84"/>
+        </w:numPr>
+        <w:rPr>
+          <w:bCs/>
+        </w:rPr>
+      </w:pPr>
+      <w:r>
+        <w:rPr>
+          <w:bCs/>
+        </w:rPr>
+        <w:t>Definitivamente no</w:t>
+      </w:r>
+    </w:p>
+    <w:p>
+      <w:pPr>
+        <w:ind w:left="1440"/>
+        <w:rPr>
+          <w:bCs/>
+        </w:rPr>
+      </w:pPr>
+    </w:p>
+    <w:p>
+      <w:pPr>
+        <w:numPr>
+          <w:ilvl w:val="0"/>
+          <w:numId w:val="84"/>
+        </w:numPr>
+        <w:rPr>
+          <w:bCs/>
+        </w:rPr>
+      </w:pPr>
+      <w:r>
+        <w:rPr>
+          <w:b/>
+          <w:bCs/>
+        </w:rPr>
+        <w:t>¿Qué tan bien cumple esta crema dental con las expectativas que tienes para este tipo de producto?</w:t>
+      </w:r>
+    </w:p>
+    <w:p>
+      <w:pPr>
+        <w:numPr>
+          <w:ilvl w:val="1"/>
+          <w:numId w:val="84"/>
+        </w:numPr>
+        <w:rPr>
+          <w:bCs/>
+        </w:rPr>
+      </w:pPr>
+      <w:r>
+        <w:rPr>
+          <w:bCs/>
+        </w:rPr>
+        <w:t>Supera mis expectativas</w:t>
+      </w:r>
+    </w:p>
+    <w:p>
+      <w:pPr>
+        <w:numPr>
+          <w:ilvl w:val="1"/>
+          <w:numId w:val="84"/>
+        </w:numPr>
+        <w:rPr>
+          <w:bCs/>
+        </w:rPr>
+      </w:pPr>
+      <w:r>
+        <w:rPr>
+          <w:bCs/>
+        </w:rPr>
+        <w:t>Cumple totalmente con mis expectativas</w:t>
+      </w:r>
+    </w:p>
+    <w:p>
+      <w:pPr>
+        <w:numPr>
+          <w:ilvl w:val="1"/>
+          <w:numId w:val="84"/>
+        </w:numPr>
+        <w:rPr>
+          <w:bCs/>
+        </w:rPr>
+      </w:pPr>
+      <w:r>
+        <w:rPr>
+          <w:bCs/>
+        </w:rPr>
+        <w:t>Cumple en parte con mis expectativas</w:t>
+      </w:r>
+    </w:p>
+    <w:p>
+      <w:pPr>
+        <w:numPr>
+          <w:ilvl w:val="1"/>
+          <w:numId w:val="84"/>
+        </w:numPr>
+        <w:rPr>
+          <w:bCs/>
+        </w:rPr>
+      </w:pPr>
+      <w:r>
+        <w:rPr>
+          <w:bCs/>
+        </w:rPr>
+        <w:t>No cumple con mis expectativas</w:t>
+      </w:r>
+    </w:p>
+    <w:p>
+      <w:pPr>
+        <w:ind w:left="1440"/>
+        <w:rPr>
+          <w:bCs/>
+        </w:rPr>
+      </w:pPr>
+    </w:p>
+    <w:p>
+      <w:pPr>
+        <w:numPr>
+          <w:ilvl w:val="0"/>
+          <w:numId w:val="84"/>
+        </w:numPr>
+        <w:rPr>
+          <w:bCs/>
+        </w:rPr>
+      </w:pPr>
+      <w:r>
+        <w:rPr>
+          <w:b/>
+          <w:bCs/>
+        </w:rPr>
+        <w:t>¿Recomendarías esta crema dental a familiares o amigos?</w:t>
+      </w:r>
+    </w:p>
+    <w:p>
+      <w:pPr>
+        <w:numPr>
+          <w:ilvl w:val="1"/>
+          <w:numId w:val="84"/>
+        </w:numPr>
+        <w:rPr>
+          <w:bCs/>
+        </w:rPr>
+      </w:pPr>
+      <w:r>
+        <w:rPr>
+          <w:bCs/>
+        </w:rPr>
+        <w:t>Sí, definitivamente</w:t>
+      </w:r>
+    </w:p>
+    <w:p>
+      <w:pPr>
+        <w:numPr>
+          <w:ilvl w:val="1"/>
+          <w:numId w:val="84"/>
+        </w:numPr>
+        <w:rPr>
+          <w:bCs/>
+        </w:rPr>
+      </w:pPr>
+      <w:r>
+        <w:rPr>
+          <w:bCs/>
+        </w:rPr>
+        <w:t>Probablemente sí</w:t>
+      </w:r>
+    </w:p>
+    <w:p>
+      <w:pPr>
+        <w:numPr>
+          <w:ilvl w:val="1"/>
+          <w:numId w:val="84"/>
+        </w:numPr>
+        <w:rPr>
+          <w:bCs/>
+        </w:rPr>
+      </w:pPr>
+      <w:r>
+        <w:rPr>
+          <w:bCs/>
+        </w:rPr>
+        <w:t>No estoy seguro(a)</w:t>
+      </w:r>
+    </w:p>
+    <w:p>
+      <w:pPr>
+        <w:numPr>
+          <w:ilvl w:val="1"/>
+          <w:numId w:val="84"/>
+        </w:numPr>
+        <w:rPr>
+          <w:bCs/>
+        </w:rPr>
+      </w:pPr>
+      <w:r>
+        <w:rPr>
+          <w:bCs/>
+        </w:rPr>
+        <w:t>Probablemente no</w:t>
+      </w:r>
+    </w:p>
+    <w:p>
+      <w:pPr>
+        <w:numPr>
+          <w:ilvl w:val="1"/>
+          <w:numId w:val="84"/>
+        </w:numPr>
+        <w:rPr>
+          <w:bCs/>
+        </w:rPr>
+      </w:pPr>
+      <w:r>
+        <w:rPr>
+          <w:bCs/>
+        </w:rPr>
+        <w:t>No, definitivamente no</w:t>
+      </w:r>
+    </w:p>
+    <w:p>
+      <w:pPr>
+        <w:ind w:left="1440"/>
+        <w:rPr>
+          <w:bCs/>
+        </w:rPr>
+      </w:pPr>
+    </w:p>
+    <w:p>
+      <w:pPr>
+        <w:numPr>
+          <w:ilvl w:val="0"/>
+          <w:numId w:val="84"/>
+        </w:numPr>
+        <w:rPr>
+          <w:bCs/>
+        </w:rPr>
+      </w:pPr>
+      <w:r>
+        <w:rPr>
+          <w:b/>
+          <w:bCs/>
+        </w:rPr>
+        <w:t>¿Qué mejoras o características adicionales te gustaría que tuviera esta crema dental?</w:t>
       </w:r>
     </w:p>
     <w:p>
@@ -4184,7 +5573,7 @@
 </file>
 
 <file path=word/endnotes.xml><?xml version="1.0" encoding="utf-8"?>
-<w:endnotes xmlns:wpc="http://schemas.microsoft.com/office/word/2010/wordprocessingCanvas" xmlns:cx="http://schemas.microsoft.com/office/drawing/2014/chartex" xmlns:cx1="http://schemas.microsoft.com/office/drawing/2015/9/8/chartex" xmlns:cx2="http://schemas.microsoft.com/office/drawing/2015/10/21/chartex" xmlns:cx3="http://schemas.microsoft.com/office/drawing/2016/5/9/chartex" xmlns:cx4="http://schemas.microsoft.com/office/drawing/2016/5/10/chartex" xmlns:cx5="http://schemas.microsoft.com/office/drawing/2016/5/11/chartex" xmlns:cx6="http://schemas.microsoft.com/office/drawing/2016/5/12/chartex" xmlns:cx7="http://schemas.microsoft.com/office/drawing/2016/5/13/chartex" xmlns:cx8="http://schemas.microsoft.com/office/drawing/2016/5/14/chartex" xmlns:mc="http://schemas.openxmlformats.org/markup-compatibility/2006" xmlns:aink="http://schemas.microsoft.com/office/drawing/2016/ink" xmlns:am3d="http://schemas.microsoft.com/office/drawing/2017/model3d" xmlns:o="urn:schemas-microsoft-com:office:office" xmlns:oel="http://schemas.microsoft.com/office/2019/extlst" xmlns:r="http://schemas.openxmlformats.org/officeDocument/2006/relationships" xmlns:m="http://schemas.openxmlformats.org/officeDocument/2006/math" xmlns:v="urn:schemas-microsoft-com:vml" xmlns:wp14="http://schemas.microsoft.com/office/word/2010/wordprocessingDrawing" xmlns:wp="http://schemas.openxmlformats.org/drawingml/2006/wordprocessingDrawing" xmlns:w10="urn:schemas-microsoft-com:office:word" xmlns:w="http://schemas.openxmlformats.org/wordprocessingml/2006/main" xmlns:w14="http://schemas.microsoft.com/office/word/2010/wordml" xmlns:w15="http://schemas.microsoft.com/office/word/2012/wordml" xmlns:w16cex="http://schemas.microsoft.com/office/word/2018/wordml/cex" xmlns:w16cid="http://schemas.microsoft.com/office/word/2016/wordml/cid" xmlns:w16="http://schemas.microsoft.com/office/word/2018/wordml" xmlns:w16du="http://schemas.microsoft.com/office/word/2023/wordml/word16du" xmlns:w16sdtdh="http://schemas.microsoft.com/office/word/2020/wordml/sdtdatahash" xmlns:w16se="http://schemas.microsoft.com/office/word/2015/wordml/symex" xmlns:wpg="http://schemas.microsoft.com/office/word/2010/wordprocessingGroup" xmlns:wpi="http://schemas.microsoft.com/office/word/2010/wordprocessingInk" xmlns:wne="http://schemas.microsoft.com/office/word/2006/wordml" xmlns:wps="http://schemas.microsoft.com/office/word/2010/wordprocessingShape" mc:Ignorable="w14 w15 w16se w16cid w16 w16cex w16sdtdh w16du wp14">
+<w:endnotes xmlns:wpc="http://schemas.microsoft.com/office/word/2010/wordprocessingCanvas" xmlns:cx="http://schemas.microsoft.com/office/drawing/2014/chartex" xmlns:cx1="http://schemas.microsoft.com/office/drawing/2015/9/8/chartex" xmlns:cx2="http://schemas.microsoft.com/office/drawing/2015/10/21/chartex" xmlns:cx3="http://schemas.microsoft.com/office/drawing/2016/5/9/chartex" xmlns:cx4="http://schemas.microsoft.com/office/drawing/2016/5/10/chartex" xmlns:cx5="http://schemas.microsoft.com/office/drawing/2016/5/11/chartex" xmlns:cx6="http://schemas.microsoft.com/office/drawing/2016/5/12/chartex" xmlns:cx7="http://schemas.microsoft.com/office/drawing/2016/5/13/chartex" xmlns:cx8="http://schemas.microsoft.com/office/drawing/2016/5/14/chartex" xmlns:mc="http://schemas.openxmlformats.org/markup-compatibility/2006" xmlns:aink="http://schemas.microsoft.com/office/drawing/2016/ink" xmlns:am3d="http://schemas.microsoft.com/office/drawing/2017/model3d" xmlns:o="urn:schemas-microsoft-com:office:office" xmlns:oel="http://schemas.microsoft.com/office/2019/extlst" xmlns:r="http://schemas.openxmlformats.org/officeDocument/2006/relationships" xmlns:m="http://schemas.openxmlformats.org/officeDocument/2006/math" xmlns:v="urn:schemas-microsoft-com:vml" xmlns:wp14="http://schemas.microsoft.com/office/word/2010/wordprocessingDrawing" xmlns:wp="http://schemas.openxmlformats.org/drawingml/2006/wordprocessingDrawing" xmlns:w10="urn:schemas-microsoft-com:office:word" xmlns:w="http://schemas.openxmlformats.org/wordprocessingml/2006/main" xmlns:w14="http://schemas.microsoft.com/office/word/2010/wordml" xmlns:w15="http://schemas.microsoft.com/office/word/2012/wordml" xmlns:w16cex="http://schemas.microsoft.com/office/word/2018/wordml/cex" xmlns:w16cid="http://schemas.microsoft.com/office/word/2016/wordml/cid" xmlns:w16="http://schemas.microsoft.com/office/word/2018/wordml" xmlns:w16du="http://schemas.microsoft.com/office/word/2023/wordml/word16du" xmlns:w16sdtdh="http://schemas.microsoft.com/office/word/2020/wordml/sdtdatahash" xmlns:w16sdtfl="http://schemas.microsoft.com/office/word/2024/wordml/sdtformatlock" xmlns:w16se="http://schemas.microsoft.com/office/word/2015/wordml/symex" xmlns:wpg="http://schemas.microsoft.com/office/word/2010/wordprocessingGroup" xmlns:wpi="http://schemas.microsoft.com/office/word/2010/wordprocessingInk" xmlns:wne="http://schemas.microsoft.com/office/word/2006/wordml" xmlns:wps="http://schemas.microsoft.com/office/word/2010/wordprocessingShape" mc:Ignorable="w14 w15 w16se w16cid w16 w16cex w16sdtdh w16sdtfl w16du wp14">
   <w:endnote w:type="separator" w:id="-1">
     <w:p>
       <w:r>
@@ -4203,7 +5592,7 @@
 </file>
 
 <file path=word/footnotes.xml><?xml version="1.0" encoding="utf-8"?>
-<w:footnotes xmlns:wpc="http://schemas.microsoft.com/office/word/2010/wordprocessingCanvas" xmlns:cx="http://schemas.microsoft.com/office/drawing/2014/chartex" xmlns:cx1="http://schemas.microsoft.com/office/drawing/2015/9/8/chartex" xmlns:cx2="http://schemas.microsoft.com/office/drawing/2015/10/21/chartex" xmlns:cx3="http://schemas.microsoft.com/office/drawing/2016/5/9/chartex" xmlns:cx4="http://schemas.microsoft.com/office/drawing/2016/5/10/chartex" xmlns:cx5="http://schemas.microsoft.com/office/drawing/2016/5/11/chartex" xmlns:cx6="http://schemas.microsoft.com/office/drawing/2016/5/12/chartex" xmlns:cx7="http://schemas.microsoft.com/office/drawing/2016/5/13/chartex" xmlns:cx8="http://schemas.microsoft.com/office/drawing/2016/5/14/chartex" xmlns:mc="http://schemas.openxmlformats.org/markup-compatibility/2006" xmlns:aink="http://schemas.microsoft.com/office/drawing/2016/ink" xmlns:am3d="http://schemas.microsoft.com/office/drawing/2017/model3d" xmlns:o="urn:schemas-microsoft-com:office:office" xmlns:oel="http://schemas.microsoft.com/office/2019/extlst" xmlns:r="http://schemas.openxmlformats.org/officeDocument/2006/relationships" xmlns:m="http://schemas.openxmlformats.org/officeDocument/2006/math" xmlns:v="urn:schemas-microsoft-com:vml" xmlns:wp14="http://schemas.microsoft.com/office/word/2010/wordprocessingDrawing" xmlns:wp="http://schemas.openxmlformats.org/drawingml/2006/wordprocessingDrawing" xmlns:w10="urn:schemas-microsoft-com:office:word" xmlns:w="http://schemas.openxmlformats.org/wordprocessingml/2006/main" xmlns:w14="http://schemas.microsoft.com/office/word/2010/wordml" xmlns:w15="http://schemas.microsoft.com/office/word/2012/wordml" xmlns:w16cex="http://schemas.microsoft.com/office/word/2018/wordml/cex" xmlns:w16cid="http://schemas.microsoft.com/office/word/2016/wordml/cid" xmlns:w16="http://schemas.microsoft.com/office/word/2018/wordml" xmlns:w16du="http://schemas.microsoft.com/office/word/2023/wordml/word16du" xmlns:w16sdtdh="http://schemas.microsoft.com/office/word/2020/wordml/sdtdatahash" xmlns:w16se="http://schemas.microsoft.com/office/word/2015/wordml/symex" xmlns:wpg="http://schemas.microsoft.com/office/word/2010/wordprocessingGroup" xmlns:wpi="http://schemas.microsoft.com/office/word/2010/wordprocessingInk" xmlns:wne="http://schemas.microsoft.com/office/word/2006/wordml" xmlns:wps="http://schemas.microsoft.com/office/word/2010/wordprocessingShape" mc:Ignorable="w14 w15 w16se w16cid w16 w16cex w16sdtdh w16du wp14">
+<w:footnotes xmlns:wpc="http://schemas.microsoft.com/office/word/2010/wordprocessingCanvas" xmlns:cx="http://schemas.microsoft.com/office/drawing/2014/chartex" xmlns:cx1="http://schemas.microsoft.com/office/drawing/2015/9/8/chartex" xmlns:cx2="http://schemas.microsoft.com/office/drawing/2015/10/21/chartex" xmlns:cx3="http://schemas.microsoft.com/office/drawing/2016/5/9/chartex" xmlns:cx4="http://schemas.microsoft.com/office/drawing/2016/5/10/chartex" xmlns:cx5="http://schemas.microsoft.com/office/drawing/2016/5/11/chartex" xmlns:cx6="http://schemas.microsoft.com/office/drawing/2016/5/12/chartex" xmlns:cx7="http://schemas.microsoft.com/office/drawing/2016/5/13/chartex" xmlns:cx8="http://schemas.microsoft.com/office/drawing/2016/5/14/chartex" xmlns:mc="http://schemas.openxmlformats.org/markup-compatibility/2006" xmlns:aink="http://schemas.microsoft.com/office/drawing/2016/ink" xmlns:am3d="http://schemas.microsoft.com/office/drawing/2017/model3d" xmlns:o="urn:schemas-microsoft-com:office:office" xmlns:oel="http://schemas.microsoft.com/office/2019/extlst" xmlns:r="http://schemas.openxmlformats.org/officeDocument/2006/relationships" xmlns:m="http://schemas.openxmlformats.org/officeDocument/2006/math" xmlns:v="urn:schemas-microsoft-com:vml" xmlns:wp14="http://schemas.microsoft.com/office/word/2010/wordprocessingDrawing" xmlns:wp="http://schemas.openxmlformats.org/drawingml/2006/wordprocessingDrawing" xmlns:w10="urn:schemas-microsoft-com:office:word" xmlns:w="http://schemas.openxmlformats.org/wordprocessingml/2006/main" xmlns:w14="http://schemas.microsoft.com/office/word/2010/wordml" xmlns:w15="http://schemas.microsoft.com/office/word/2012/wordml" xmlns:w16cex="http://schemas.microsoft.com/office/word/2018/wordml/cex" xmlns:w16cid="http://schemas.microsoft.com/office/word/2016/wordml/cid" xmlns:w16="http://schemas.microsoft.com/office/word/2018/wordml" xmlns:w16du="http://schemas.microsoft.com/office/word/2023/wordml/word16du" xmlns:w16sdtdh="http://schemas.microsoft.com/office/word/2020/wordml/sdtdatahash" xmlns:w16sdtfl="http://schemas.microsoft.com/office/word/2024/wordml/sdtformatlock" xmlns:w16se="http://schemas.microsoft.com/office/word/2015/wordml/symex" xmlns:wpg="http://schemas.microsoft.com/office/word/2010/wordprocessingGroup" xmlns:wpi="http://schemas.microsoft.com/office/word/2010/wordprocessingInk" xmlns:wne="http://schemas.microsoft.com/office/word/2006/wordml" xmlns:wps="http://schemas.microsoft.com/office/word/2010/wordprocessingShape" mc:Ignorable="w14 w15 w16se w16cid w16 w16cex w16sdtdh w16sdtfl w16du wp14">
   <w:footnote w:type="separator" w:id="-1">
     <w:p>
       <w:r>
@@ -4222,7 +5611,7 @@
 </file>
 
 <file path=word/header1.xml><?xml version="1.0" encoding="utf-8"?>
-<w:hdr xmlns:wpc="http://schemas.microsoft.com/office/word/2010/wordprocessingCanvas" xmlns:cx="http://schemas.microsoft.com/office/drawing/2014/chartex" xmlns:cx1="http://schemas.microsoft.com/office/drawing/2015/9/8/chartex" xmlns:cx2="http://schemas.microsoft.com/office/drawing/2015/10/21/chartex" xmlns:cx3="http://schemas.microsoft.com/office/drawing/2016/5/9/chartex" xmlns:cx4="http://schemas.microsoft.com/office/drawing/2016/5/10/chartex" xmlns:cx5="http://schemas.microsoft.com/office/drawing/2016/5/11/chartex" xmlns:cx6="http://schemas.microsoft.com/office/drawing/2016/5/12/chartex" xmlns:cx7="http://schemas.microsoft.com/office/drawing/2016/5/13/chartex" xmlns:cx8="http://schemas.microsoft.com/office/drawing/2016/5/14/chartex" xmlns:mc="http://schemas.openxmlformats.org/markup-compatibility/2006" xmlns:aink="http://schemas.microsoft.com/office/drawing/2016/ink" xmlns:am3d="http://schemas.microsoft.com/office/drawing/2017/model3d" xmlns:o="urn:schemas-microsoft-com:office:office" xmlns:oel="http://schemas.microsoft.com/office/2019/extlst" xmlns:r="http://schemas.openxmlformats.org/officeDocument/2006/relationships" xmlns:m="http://schemas.openxmlformats.org/officeDocument/2006/math" xmlns:v="urn:schemas-microsoft-com:vml" xmlns:wp14="http://schemas.microsoft.com/office/word/2010/wordprocessingDrawing" xmlns:wp="http://schemas.openxmlformats.org/drawingml/2006/wordprocessingDrawing" xmlns:w10="urn:schemas-microsoft-com:office:word" xmlns:w="http://schemas.openxmlformats.org/wordprocessingml/2006/main" xmlns:w14="http://schemas.microsoft.com/office/word/2010/wordml" xmlns:w15="http://schemas.microsoft.com/office/word/2012/wordml" xmlns:w16cex="http://schemas.microsoft.com/office/word/2018/wordml/cex" xmlns:w16cid="http://schemas.microsoft.com/office/word/2016/wordml/cid" xmlns:w16="http://schemas.microsoft.com/office/word/2018/wordml" xmlns:w16du="http://schemas.microsoft.com/office/word/2023/wordml/word16du" xmlns:w16sdtdh="http://schemas.microsoft.com/office/word/2020/wordml/sdtdatahash" xmlns:w16se="http://schemas.microsoft.com/office/word/2015/wordml/symex" xmlns:wpg="http://schemas.microsoft.com/office/word/2010/wordprocessingGroup" xmlns:wpi="http://schemas.microsoft.com/office/word/2010/wordprocessingInk" xmlns:wne="http://schemas.microsoft.com/office/word/2006/wordml" xmlns:wps="http://schemas.microsoft.com/office/word/2010/wordprocessingShape" mc:Ignorable="w14 w15 w16se w16cid w16 w16cex w16sdtdh w16du wp14">
+<w:hdr xmlns:wpc="http://schemas.microsoft.com/office/word/2010/wordprocessingCanvas" xmlns:cx="http://schemas.microsoft.com/office/drawing/2014/chartex" xmlns:cx1="http://schemas.microsoft.com/office/drawing/2015/9/8/chartex" xmlns:cx2="http://schemas.microsoft.com/office/drawing/2015/10/21/chartex" xmlns:cx3="http://schemas.microsoft.com/office/drawing/2016/5/9/chartex" xmlns:cx4="http://schemas.microsoft.com/office/drawing/2016/5/10/chartex" xmlns:cx5="http://schemas.microsoft.com/office/drawing/2016/5/11/chartex" xmlns:cx6="http://schemas.microsoft.com/office/drawing/2016/5/12/chartex" xmlns:cx7="http://schemas.microsoft.com/office/drawing/2016/5/13/chartex" xmlns:cx8="http://schemas.microsoft.com/office/drawing/2016/5/14/chartex" xmlns:mc="http://schemas.openxmlformats.org/markup-compatibility/2006" xmlns:aink="http://schemas.microsoft.com/office/drawing/2016/ink" xmlns:am3d="http://schemas.microsoft.com/office/drawing/2017/model3d" xmlns:o="urn:schemas-microsoft-com:office:office" xmlns:oel="http://schemas.microsoft.com/office/2019/extlst" xmlns:r="http://schemas.openxmlformats.org/officeDocument/2006/relationships" xmlns:m="http://schemas.openxmlformats.org/officeDocument/2006/math" xmlns:v="urn:schemas-microsoft-com:vml" xmlns:wp14="http://schemas.microsoft.com/office/word/2010/wordprocessingDrawing" xmlns:wp="http://schemas.openxmlformats.org/drawingml/2006/wordprocessingDrawing" xmlns:w10="urn:schemas-microsoft-com:office:word" xmlns:w="http://schemas.openxmlformats.org/wordprocessingml/2006/main" xmlns:w14="http://schemas.microsoft.com/office/word/2010/wordml" xmlns:w15="http://schemas.microsoft.com/office/word/2012/wordml" xmlns:w16cex="http://schemas.microsoft.com/office/word/2018/wordml/cex" xmlns:w16cid="http://schemas.microsoft.com/office/word/2016/wordml/cid" xmlns:w16="http://schemas.microsoft.com/office/word/2018/wordml" xmlns:w16du="http://schemas.microsoft.com/office/word/2023/wordml/word16du" xmlns:w16sdtdh="http://schemas.microsoft.com/office/word/2020/wordml/sdtdatahash" xmlns:w16sdtfl="http://schemas.microsoft.com/office/word/2024/wordml/sdtformatlock" xmlns:w16se="http://schemas.microsoft.com/office/word/2015/wordml/symex" xmlns:wpg="http://schemas.microsoft.com/office/word/2010/wordprocessingGroup" xmlns:wpi="http://schemas.microsoft.com/office/word/2010/wordprocessingInk" xmlns:wne="http://schemas.microsoft.com/office/word/2006/wordml" xmlns:wps="http://schemas.microsoft.com/office/word/2010/wordprocessingShape" mc:Ignorable="w14 w15 w16se w16cid w16 w16cex w16sdtdh w16sdtfl w16du wp14">
   <w:p>
     <w:pPr>
       <w:pStyle w:val="Encabezado"/>
@@ -4289,7 +5678,7 @@
 </file>
 
 <file path=word/numbering.xml><?xml version="1.0" encoding="utf-8"?>
-<w:numbering xmlns:wpc="http://schemas.microsoft.com/office/word/2010/wordprocessingCanvas" xmlns:cx="http://schemas.microsoft.com/office/drawing/2014/chartex" xmlns:cx1="http://schemas.microsoft.com/office/drawing/2015/9/8/chartex" xmlns:cx2="http://schemas.microsoft.com/office/drawing/2015/10/21/chartex" xmlns:cx3="http://schemas.microsoft.com/office/drawing/2016/5/9/chartex" xmlns:cx4="http://schemas.microsoft.com/office/drawing/2016/5/10/chartex" xmlns:cx5="http://schemas.microsoft.com/office/drawing/2016/5/11/chartex" xmlns:cx6="http://schemas.microsoft.com/office/drawing/2016/5/12/chartex" xmlns:cx7="http://schemas.microsoft.com/office/drawing/2016/5/13/chartex" xmlns:cx8="http://schemas.microsoft.com/office/drawing/2016/5/14/chartex" xmlns:mc="http://schemas.openxmlformats.org/markup-compatibility/2006" xmlns:aink="http://schemas.microsoft.com/office/drawing/2016/ink" xmlns:am3d="http://schemas.microsoft.com/office/drawing/2017/model3d" xmlns:o="urn:schemas-microsoft-com:office:office" xmlns:oel="http://schemas.microsoft.com/office/2019/extlst" xmlns:r="http://schemas.openxmlformats.org/officeDocument/2006/relationships" xmlns:m="http://schemas.openxmlformats.org/officeDocument/2006/math" xmlns:v="urn:schemas-microsoft-com:vml" xmlns:wp14="http://schemas.microsoft.com/office/word/2010/wordprocessingDrawing" xmlns:wp="http://schemas.openxmlformats.org/drawingml/2006/wordprocessingDrawing" xmlns:w10="urn:schemas-microsoft-com:office:word" xmlns:w="http://schemas.openxmlformats.org/wordprocessingml/2006/main" xmlns:w14="http://schemas.microsoft.com/office/word/2010/wordml" xmlns:w15="http://schemas.microsoft.com/office/word/2012/wordml" xmlns:w16cex="http://schemas.microsoft.com/office/word/2018/wordml/cex" xmlns:w16cid="http://schemas.microsoft.com/office/word/2016/wordml/cid" xmlns:w16="http://schemas.microsoft.com/office/word/2018/wordml" xmlns:w16du="http://schemas.microsoft.com/office/word/2023/wordml/word16du" xmlns:w16sdtdh="http://schemas.microsoft.com/office/word/2020/wordml/sdtdatahash" xmlns:w16se="http://schemas.microsoft.com/office/word/2015/wordml/symex" xmlns:wpg="http://schemas.microsoft.com/office/word/2010/wordprocessingGroup" xmlns:wpi="http://schemas.microsoft.com/office/word/2010/wordprocessingInk" xmlns:wne="http://schemas.microsoft.com/office/word/2006/wordml" xmlns:wps="http://schemas.microsoft.com/office/word/2010/wordprocessingShape" mc:Ignorable="w14 w15 w16se w16cid w16 w16cex w16sdtdh w16du wp14">
+<w:numbering xmlns:wpc="http://schemas.microsoft.com/office/word/2010/wordprocessingCanvas" xmlns:cx="http://schemas.microsoft.com/office/drawing/2014/chartex" xmlns:cx1="http://schemas.microsoft.com/office/drawing/2015/9/8/chartex" xmlns:cx2="http://schemas.microsoft.com/office/drawing/2015/10/21/chartex" xmlns:cx3="http://schemas.microsoft.com/office/drawing/2016/5/9/chartex" xmlns:cx4="http://schemas.microsoft.com/office/drawing/2016/5/10/chartex" xmlns:cx5="http://schemas.microsoft.com/office/drawing/2016/5/11/chartex" xmlns:cx6="http://schemas.microsoft.com/office/drawing/2016/5/12/chartex" xmlns:cx7="http://schemas.microsoft.com/office/drawing/2016/5/13/chartex" xmlns:cx8="http://schemas.microsoft.com/office/drawing/2016/5/14/chartex" xmlns:mc="http://schemas.openxmlformats.org/markup-compatibility/2006" xmlns:aink="http://schemas.microsoft.com/office/drawing/2016/ink" xmlns:am3d="http://schemas.microsoft.com/office/drawing/2017/model3d" xmlns:o="urn:schemas-microsoft-com:office:office" xmlns:oel="http://schemas.microsoft.com/office/2019/extlst" xmlns:r="http://schemas.openxmlformats.org/officeDocument/2006/relationships" xmlns:m="http://schemas.openxmlformats.org/officeDocument/2006/math" xmlns:v="urn:schemas-microsoft-com:vml" xmlns:wp14="http://schemas.microsoft.com/office/word/2010/wordprocessingDrawing" xmlns:wp="http://schemas.openxmlformats.org/drawingml/2006/wordprocessingDrawing" xmlns:w10="urn:schemas-microsoft-com:office:word" xmlns:w="http://schemas.openxmlformats.org/wordprocessingml/2006/main" xmlns:w14="http://schemas.microsoft.com/office/word/2010/wordml" xmlns:w15="http://schemas.microsoft.com/office/word/2012/wordml" xmlns:w16cex="http://schemas.microsoft.com/office/word/2018/wordml/cex" xmlns:w16cid="http://schemas.microsoft.com/office/word/2016/wordml/cid" xmlns:w16="http://schemas.microsoft.com/office/word/2018/wordml" xmlns:w16du="http://schemas.microsoft.com/office/word/2023/wordml/word16du" xmlns:w16sdtdh="http://schemas.microsoft.com/office/word/2020/wordml/sdtdatahash" xmlns:w16sdtfl="http://schemas.microsoft.com/office/word/2024/wordml/sdtformatlock" xmlns:w16se="http://schemas.microsoft.com/office/word/2015/wordml/symex" xmlns:wpg="http://schemas.microsoft.com/office/word/2010/wordprocessingGroup" xmlns:wpi="http://schemas.microsoft.com/office/word/2010/wordprocessingInk" xmlns:wne="http://schemas.microsoft.com/office/word/2006/wordml" xmlns:wps="http://schemas.microsoft.com/office/word/2010/wordprocessingShape" mc:Ignorable="w14 w15 w16se w16cid w16 w16cex w16sdtdh w16sdtfl w16du wp14">
   <w:abstractNum w:abstractNumId="0" w15:restartNumberingAfterBreak="0">
     <w:nsid w:val="00DD530B"/>
     <w:multiLevelType w:val="hybridMultilevel"/>
@@ -5947,6 +7336,123 @@
     </w:lvl>
   </w:abstractNum>
   <w:abstractNum w:abstractNumId="14" w15:restartNumberingAfterBreak="0">
+    <w:nsid w:val="166B420B"/>
+    <w:multiLevelType w:val="multilevel"/>
+    <w:tmpl w:val="CFB02800"/>
+    <w:lvl w:ilvl="0">
+      <w:start w:val="1"/>
+      <w:numFmt w:val="decimal"/>
+      <w:lvlText w:val="%1."/>
+      <w:lvlJc w:val="left"/>
+      <w:pPr>
+        <w:tabs>
+          <w:tab w:val="num" w:pos="720"/>
+        </w:tabs>
+        <w:ind w:left="720" w:hanging="360"/>
+      </w:pPr>
+    </w:lvl>
+    <w:lvl w:ilvl="1">
+      <w:start w:val="1"/>
+      <w:numFmt w:val="bullet"/>
+      <w:lvlText w:val="o"/>
+      <w:lvlJc w:val="left"/>
+      <w:pPr>
+        <w:tabs>
+          <w:tab w:val="num" w:pos="1440"/>
+        </w:tabs>
+        <w:ind w:left="1440" w:hanging="360"/>
+      </w:pPr>
+      <w:rPr>
+        <w:rFonts w:ascii="Courier New" w:hAnsi="Courier New" w:hint="default"/>
+        <w:sz w:val="20"/>
+      </w:rPr>
+    </w:lvl>
+    <w:lvl w:ilvl="2" w:tentative="1">
+      <w:start w:val="1"/>
+      <w:numFmt w:val="decimal"/>
+      <w:lvlText w:val="%3."/>
+      <w:lvlJc w:val="left"/>
+      <w:pPr>
+        <w:tabs>
+          <w:tab w:val="num" w:pos="2160"/>
+        </w:tabs>
+        <w:ind w:left="2160" w:hanging="360"/>
+      </w:pPr>
+    </w:lvl>
+    <w:lvl w:ilvl="3" w:tentative="1">
+      <w:start w:val="1"/>
+      <w:numFmt w:val="decimal"/>
+      <w:lvlText w:val="%4."/>
+      <w:lvlJc w:val="left"/>
+      <w:pPr>
+        <w:tabs>
+          <w:tab w:val="num" w:pos="2880"/>
+        </w:tabs>
+        <w:ind w:left="2880" w:hanging="360"/>
+      </w:pPr>
+    </w:lvl>
+    <w:lvl w:ilvl="4" w:tentative="1">
+      <w:start w:val="1"/>
+      <w:numFmt w:val="decimal"/>
+      <w:lvlText w:val="%5."/>
+      <w:lvlJc w:val="left"/>
+      <w:pPr>
+        <w:tabs>
+          <w:tab w:val="num" w:pos="3600"/>
+        </w:tabs>
+        <w:ind w:left="3600" w:hanging="360"/>
+      </w:pPr>
+    </w:lvl>
+    <w:lvl w:ilvl="5" w:tentative="1">
+      <w:start w:val="1"/>
+      <w:numFmt w:val="decimal"/>
+      <w:lvlText w:val="%6."/>
+      <w:lvlJc w:val="left"/>
+      <w:pPr>
+        <w:tabs>
+          <w:tab w:val="num" w:pos="4320"/>
+        </w:tabs>
+        <w:ind w:left="4320" w:hanging="360"/>
+      </w:pPr>
+    </w:lvl>
+    <w:lvl w:ilvl="6" w:tentative="1">
+      <w:start w:val="1"/>
+      <w:numFmt w:val="decimal"/>
+      <w:lvlText w:val="%7."/>
+      <w:lvlJc w:val="left"/>
+      <w:pPr>
+        <w:tabs>
+          <w:tab w:val="num" w:pos="5040"/>
+        </w:tabs>
+        <w:ind w:left="5040" w:hanging="360"/>
+      </w:pPr>
+    </w:lvl>
+    <w:lvl w:ilvl="7" w:tentative="1">
+      <w:start w:val="1"/>
+      <w:numFmt w:val="decimal"/>
+      <w:lvlText w:val="%8."/>
+      <w:lvlJc w:val="left"/>
+      <w:pPr>
+        <w:tabs>
+          <w:tab w:val="num" w:pos="5760"/>
+        </w:tabs>
+        <w:ind w:left="5760" w:hanging="360"/>
+      </w:pPr>
+    </w:lvl>
+    <w:lvl w:ilvl="8" w:tentative="1">
+      <w:start w:val="1"/>
+      <w:numFmt w:val="decimal"/>
+      <w:lvlText w:val="%9."/>
+      <w:lvlJc w:val="left"/>
+      <w:pPr>
+        <w:tabs>
+          <w:tab w:val="num" w:pos="6480"/>
+        </w:tabs>
+        <w:ind w:left="6480" w:hanging="360"/>
+      </w:pPr>
+    </w:lvl>
+  </w:abstractNum>
+  <w:abstractNum w:abstractNumId="15" w15:restartNumberingAfterBreak="0">
     <w:nsid w:val="18005B0C"/>
     <w:multiLevelType w:val="multilevel"/>
     <w:tmpl w:val="570832E4"/>
@@ -6077,7 +7583,7 @@
       </w:rPr>
     </w:lvl>
   </w:abstractNum>
-  <w:abstractNum w:abstractNumId="15" w15:restartNumberingAfterBreak="0">
+  <w:abstractNum w:abstractNumId="16" w15:restartNumberingAfterBreak="0">
     <w:nsid w:val="18A51D3D"/>
     <w:multiLevelType w:val="hybridMultilevel"/>
     <w:tmpl w:val="C0540C64"/>
@@ -6217,7 +7723,7 @@
       </w:rPr>
     </w:lvl>
   </w:abstractNum>
-  <w:abstractNum w:abstractNumId="16" w15:restartNumberingAfterBreak="0">
+  <w:abstractNum w:abstractNumId="17" w15:restartNumberingAfterBreak="0">
     <w:nsid w:val="19132292"/>
     <w:multiLevelType w:val="multilevel"/>
     <w:tmpl w:val="34A2AF8A"/>
@@ -6324,7 +7830,7 @@
       </w:pPr>
     </w:lvl>
   </w:abstractNum>
-  <w:abstractNum w:abstractNumId="17" w15:restartNumberingAfterBreak="0">
+  <w:abstractNum w:abstractNumId="18" w15:restartNumberingAfterBreak="0">
     <w:nsid w:val="1C801AD6"/>
     <w:multiLevelType w:val="multilevel"/>
     <w:tmpl w:val="CC2AF868"/>
@@ -6470,7 +7976,7 @@
       </w:rPr>
     </w:lvl>
   </w:abstractNum>
-  <w:abstractNum w:abstractNumId="18" w15:restartNumberingAfterBreak="0">
+  <w:abstractNum w:abstractNumId="19" w15:restartNumberingAfterBreak="0">
     <w:nsid w:val="1DB720B3"/>
     <w:multiLevelType w:val="hybridMultilevel"/>
     <w:tmpl w:val="6430FC92"/>
@@ -6583,7 +8089,7 @@
       </w:rPr>
     </w:lvl>
   </w:abstractNum>
-  <w:abstractNum w:abstractNumId="19" w15:restartNumberingAfterBreak="0">
+  <w:abstractNum w:abstractNumId="20" w15:restartNumberingAfterBreak="0">
     <w:nsid w:val="1E1B22C5"/>
     <w:multiLevelType w:val="hybridMultilevel"/>
     <w:tmpl w:val="E3143BAA"/>
@@ -6672,7 +8178,7 @@
       </w:pPr>
     </w:lvl>
   </w:abstractNum>
-  <w:abstractNum w:abstractNumId="20" w15:restartNumberingAfterBreak="0">
+  <w:abstractNum w:abstractNumId="21" w15:restartNumberingAfterBreak="0">
     <w:nsid w:val="1F437858"/>
     <w:multiLevelType w:val="hybridMultilevel"/>
     <w:tmpl w:val="FAECFB22"/>
@@ -6761,7 +8267,7 @@
       </w:pPr>
     </w:lvl>
   </w:abstractNum>
-  <w:abstractNum w:abstractNumId="21" w15:restartNumberingAfterBreak="0">
+  <w:abstractNum w:abstractNumId="22" w15:restartNumberingAfterBreak="0">
     <w:nsid w:val="1FAA01F2"/>
     <w:multiLevelType w:val="hybridMultilevel"/>
     <w:tmpl w:val="A7641F4E"/>
@@ -6874,7 +8380,7 @@
       </w:rPr>
     </w:lvl>
   </w:abstractNum>
-  <w:abstractNum w:abstractNumId="22" w15:restartNumberingAfterBreak="0">
+  <w:abstractNum w:abstractNumId="23" w15:restartNumberingAfterBreak="0">
     <w:nsid w:val="1FD72648"/>
     <w:multiLevelType w:val="multilevel"/>
     <w:tmpl w:val="858A956E"/>
@@ -6987,7 +8493,7 @@
       </w:rPr>
     </w:lvl>
   </w:abstractNum>
-  <w:abstractNum w:abstractNumId="23" w15:restartNumberingAfterBreak="0">
+  <w:abstractNum w:abstractNumId="24" w15:restartNumberingAfterBreak="0">
     <w:nsid w:val="2052165F"/>
     <w:multiLevelType w:val="hybridMultilevel"/>
     <w:tmpl w:val="37284C9A"/>
@@ -7076,7 +8582,7 @@
       </w:pPr>
     </w:lvl>
   </w:abstractNum>
-  <w:abstractNum w:abstractNumId="24" w15:restartNumberingAfterBreak="0">
+  <w:abstractNum w:abstractNumId="25" w15:restartNumberingAfterBreak="0">
     <w:nsid w:val="208F37DF"/>
     <w:multiLevelType w:val="hybridMultilevel"/>
     <w:tmpl w:val="6248E3F2"/>
@@ -7189,7 +8695,7 @@
       </w:rPr>
     </w:lvl>
   </w:abstractNum>
-  <w:abstractNum w:abstractNumId="25" w15:restartNumberingAfterBreak="0">
+  <w:abstractNum w:abstractNumId="26" w15:restartNumberingAfterBreak="0">
     <w:nsid w:val="20965178"/>
     <w:multiLevelType w:val="hybridMultilevel"/>
     <w:tmpl w:val="6D6ADBCC"/>
@@ -7302,7 +8808,7 @@
       </w:rPr>
     </w:lvl>
   </w:abstractNum>
-  <w:abstractNum w:abstractNumId="26" w15:restartNumberingAfterBreak="0">
+  <w:abstractNum w:abstractNumId="27" w15:restartNumberingAfterBreak="0">
     <w:nsid w:val="21380AA6"/>
     <w:multiLevelType w:val="hybridMultilevel"/>
     <w:tmpl w:val="500AFD6E"/>
@@ -7415,7 +8921,7 @@
       </w:rPr>
     </w:lvl>
   </w:abstractNum>
-  <w:abstractNum w:abstractNumId="27" w15:restartNumberingAfterBreak="0">
+  <w:abstractNum w:abstractNumId="28" w15:restartNumberingAfterBreak="0">
     <w:nsid w:val="248E1AB7"/>
     <w:multiLevelType w:val="hybridMultilevel"/>
     <w:tmpl w:val="4B44D2C0"/>
@@ -7501,7 +9007,7 @@
       </w:pPr>
     </w:lvl>
   </w:abstractNum>
-  <w:abstractNum w:abstractNumId="28" w15:restartNumberingAfterBreak="0">
+  <w:abstractNum w:abstractNumId="29" w15:restartNumberingAfterBreak="0">
     <w:nsid w:val="24AD4B35"/>
     <w:multiLevelType w:val="hybridMultilevel"/>
     <w:tmpl w:val="FE9E88EA"/>
@@ -7614,7 +9120,7 @@
       </w:rPr>
     </w:lvl>
   </w:abstractNum>
-  <w:abstractNum w:abstractNumId="29" w15:restartNumberingAfterBreak="0">
+  <w:abstractNum w:abstractNumId="30" w15:restartNumberingAfterBreak="0">
     <w:nsid w:val="261B08F6"/>
     <w:multiLevelType w:val="hybridMultilevel"/>
     <w:tmpl w:val="50A8943E"/>
@@ -7700,7 +9206,7 @@
       </w:pPr>
     </w:lvl>
   </w:abstractNum>
-  <w:abstractNum w:abstractNumId="30" w15:restartNumberingAfterBreak="0">
+  <w:abstractNum w:abstractNumId="31" w15:restartNumberingAfterBreak="0">
     <w:nsid w:val="262F086B"/>
     <w:multiLevelType w:val="multilevel"/>
     <w:tmpl w:val="1E68044E"/>
@@ -7846,7 +9352,7 @@
       </w:rPr>
     </w:lvl>
   </w:abstractNum>
-  <w:abstractNum w:abstractNumId="31" w15:restartNumberingAfterBreak="0">
+  <w:abstractNum w:abstractNumId="32" w15:restartNumberingAfterBreak="0">
     <w:nsid w:val="284049BD"/>
     <w:multiLevelType w:val="hybridMultilevel"/>
     <w:tmpl w:val="282A1AD8"/>
@@ -7959,7 +9465,7 @@
       </w:rPr>
     </w:lvl>
   </w:abstractNum>
-  <w:abstractNum w:abstractNumId="32" w15:restartNumberingAfterBreak="0">
+  <w:abstractNum w:abstractNumId="33" w15:restartNumberingAfterBreak="0">
     <w:nsid w:val="29624AE7"/>
     <w:multiLevelType w:val="hybridMultilevel"/>
     <w:tmpl w:val="A726EAF4"/>
@@ -8072,7 +9578,7 @@
       </w:rPr>
     </w:lvl>
   </w:abstractNum>
-  <w:abstractNum w:abstractNumId="33" w15:restartNumberingAfterBreak="0">
+  <w:abstractNum w:abstractNumId="34" w15:restartNumberingAfterBreak="0">
     <w:nsid w:val="29D766D3"/>
     <w:multiLevelType w:val="hybridMultilevel"/>
     <w:tmpl w:val="F118A4A4"/>
@@ -8185,7 +9691,7 @@
       </w:rPr>
     </w:lvl>
   </w:abstractNum>
-  <w:abstractNum w:abstractNumId="34" w15:restartNumberingAfterBreak="0">
+  <w:abstractNum w:abstractNumId="35" w15:restartNumberingAfterBreak="0">
     <w:nsid w:val="2A0D6531"/>
     <w:multiLevelType w:val="multilevel"/>
     <w:tmpl w:val="A82ADD8C"/>
@@ -8295,7 +9801,7 @@
       </w:pPr>
     </w:lvl>
   </w:abstractNum>
-  <w:abstractNum w:abstractNumId="35" w15:restartNumberingAfterBreak="0">
+  <w:abstractNum w:abstractNumId="36" w15:restartNumberingAfterBreak="0">
     <w:nsid w:val="2B242F04"/>
     <w:multiLevelType w:val="hybridMultilevel"/>
     <w:tmpl w:val="DF40254C"/>
@@ -8384,7 +9890,7 @@
       </w:pPr>
     </w:lvl>
   </w:abstractNum>
-  <w:abstractNum w:abstractNumId="36" w15:restartNumberingAfterBreak="0">
+  <w:abstractNum w:abstractNumId="37" w15:restartNumberingAfterBreak="0">
     <w:nsid w:val="2CCC42B1"/>
     <w:multiLevelType w:val="hybridMultilevel"/>
     <w:tmpl w:val="A112A7F8"/>
@@ -8497,7 +10003,7 @@
       </w:rPr>
     </w:lvl>
   </w:abstractNum>
-  <w:abstractNum w:abstractNumId="37" w15:restartNumberingAfterBreak="0">
+  <w:abstractNum w:abstractNumId="38" w15:restartNumberingAfterBreak="0">
     <w:nsid w:val="35024FE2"/>
     <w:multiLevelType w:val="hybridMultilevel"/>
     <w:tmpl w:val="91EED16C"/>
@@ -8586,7 +10092,7 @@
       </w:pPr>
     </w:lvl>
   </w:abstractNum>
-  <w:abstractNum w:abstractNumId="38" w15:restartNumberingAfterBreak="0">
+  <w:abstractNum w:abstractNumId="39" w15:restartNumberingAfterBreak="0">
     <w:nsid w:val="35215F4C"/>
     <w:multiLevelType w:val="hybridMultilevel"/>
     <w:tmpl w:val="4472486E"/>
@@ -8672,7 +10178,7 @@
       </w:pPr>
     </w:lvl>
   </w:abstractNum>
-  <w:abstractNum w:abstractNumId="39" w15:restartNumberingAfterBreak="0">
+  <w:abstractNum w:abstractNumId="40" w15:restartNumberingAfterBreak="0">
     <w:nsid w:val="36C02DEA"/>
     <w:multiLevelType w:val="hybridMultilevel"/>
     <w:tmpl w:val="5972FE64"/>
@@ -8785,7 +10291,7 @@
       </w:rPr>
     </w:lvl>
   </w:abstractNum>
-  <w:abstractNum w:abstractNumId="40" w15:restartNumberingAfterBreak="0">
+  <w:abstractNum w:abstractNumId="41" w15:restartNumberingAfterBreak="0">
     <w:nsid w:val="391E682E"/>
     <w:multiLevelType w:val="hybridMultilevel"/>
     <w:tmpl w:val="0E10F03E"/>
@@ -8898,7 +10404,7 @@
       </w:rPr>
     </w:lvl>
   </w:abstractNum>
-  <w:abstractNum w:abstractNumId="41" w15:restartNumberingAfterBreak="0">
+  <w:abstractNum w:abstractNumId="42" w15:restartNumberingAfterBreak="0">
     <w:nsid w:val="3D2D2DE7"/>
     <w:multiLevelType w:val="hybridMultilevel"/>
     <w:tmpl w:val="7B865858"/>
@@ -9011,7 +10517,7 @@
       </w:rPr>
     </w:lvl>
   </w:abstractNum>
-  <w:abstractNum w:abstractNumId="42" w15:restartNumberingAfterBreak="0">
+  <w:abstractNum w:abstractNumId="43" w15:restartNumberingAfterBreak="0">
     <w:nsid w:val="402221C7"/>
     <w:multiLevelType w:val="multilevel"/>
     <w:tmpl w:val="8176EDCC"/>
@@ -9121,7 +10627,7 @@
       </w:pPr>
     </w:lvl>
   </w:abstractNum>
-  <w:abstractNum w:abstractNumId="43" w15:restartNumberingAfterBreak="0">
+  <w:abstractNum w:abstractNumId="44" w15:restartNumberingAfterBreak="0">
     <w:nsid w:val="420572FB"/>
     <w:multiLevelType w:val="hybridMultilevel"/>
     <w:tmpl w:val="CEECB0D2"/>
@@ -9234,7 +10740,7 @@
       </w:rPr>
     </w:lvl>
   </w:abstractNum>
-  <w:abstractNum w:abstractNumId="44" w15:restartNumberingAfterBreak="0">
+  <w:abstractNum w:abstractNumId="45" w15:restartNumberingAfterBreak="0">
     <w:nsid w:val="423A6706"/>
     <w:multiLevelType w:val="hybridMultilevel"/>
     <w:tmpl w:val="5B3218AC"/>
@@ -9347,7 +10853,7 @@
       </w:rPr>
     </w:lvl>
   </w:abstractNum>
-  <w:abstractNum w:abstractNumId="45" w15:restartNumberingAfterBreak="0">
+  <w:abstractNum w:abstractNumId="46" w15:restartNumberingAfterBreak="0">
     <w:nsid w:val="45145664"/>
     <w:multiLevelType w:val="hybridMultilevel"/>
     <w:tmpl w:val="E8FEDDF6"/>
@@ -9460,7 +10966,7 @@
       </w:rPr>
     </w:lvl>
   </w:abstractNum>
-  <w:abstractNum w:abstractNumId="46" w15:restartNumberingAfterBreak="0">
+  <w:abstractNum w:abstractNumId="47" w15:restartNumberingAfterBreak="0">
     <w:nsid w:val="46C35F6E"/>
     <w:multiLevelType w:val="multilevel"/>
     <w:tmpl w:val="9946B7C2"/>
@@ -9577,7 +11083,7 @@
       </w:pPr>
     </w:lvl>
   </w:abstractNum>
-  <w:abstractNum w:abstractNumId="47" w15:restartNumberingAfterBreak="0">
+  <w:abstractNum w:abstractNumId="48" w15:restartNumberingAfterBreak="0">
     <w:nsid w:val="48360CA6"/>
     <w:multiLevelType w:val="multilevel"/>
     <w:tmpl w:val="2E9EAC56"/>
@@ -9687,7 +11193,7 @@
       </w:pPr>
     </w:lvl>
   </w:abstractNum>
-  <w:abstractNum w:abstractNumId="48" w15:restartNumberingAfterBreak="0">
+  <w:abstractNum w:abstractNumId="49" w15:restartNumberingAfterBreak="0">
     <w:nsid w:val="4E914C98"/>
     <w:multiLevelType w:val="hybridMultilevel"/>
     <w:tmpl w:val="6F34AAF8"/>
@@ -9773,7 +11279,124 @@
       </w:pPr>
     </w:lvl>
   </w:abstractNum>
-  <w:abstractNum w:abstractNumId="49" w15:restartNumberingAfterBreak="0">
+  <w:abstractNum w:abstractNumId="50" w15:restartNumberingAfterBreak="0">
+    <w:nsid w:val="4EE3128E"/>
+    <w:multiLevelType w:val="multilevel"/>
+    <w:tmpl w:val="1DA497C6"/>
+    <w:lvl w:ilvl="0">
+      <w:start w:val="1"/>
+      <w:numFmt w:val="decimal"/>
+      <w:lvlText w:val="%1."/>
+      <w:lvlJc w:val="left"/>
+      <w:pPr>
+        <w:tabs>
+          <w:tab w:val="num" w:pos="720"/>
+        </w:tabs>
+        <w:ind w:left="720" w:hanging="360"/>
+      </w:pPr>
+    </w:lvl>
+    <w:lvl w:ilvl="1">
+      <w:start w:val="1"/>
+      <w:numFmt w:val="bullet"/>
+      <w:lvlText w:val="o"/>
+      <w:lvlJc w:val="left"/>
+      <w:pPr>
+        <w:tabs>
+          <w:tab w:val="num" w:pos="1440"/>
+        </w:tabs>
+        <w:ind w:left="1440" w:hanging="360"/>
+      </w:pPr>
+      <w:rPr>
+        <w:rFonts w:ascii="Courier New" w:hAnsi="Courier New" w:hint="default"/>
+        <w:sz w:val="20"/>
+      </w:rPr>
+    </w:lvl>
+    <w:lvl w:ilvl="2" w:tentative="1">
+      <w:start w:val="1"/>
+      <w:numFmt w:val="decimal"/>
+      <w:lvlText w:val="%3."/>
+      <w:lvlJc w:val="left"/>
+      <w:pPr>
+        <w:tabs>
+          <w:tab w:val="num" w:pos="2160"/>
+        </w:tabs>
+        <w:ind w:left="2160" w:hanging="360"/>
+      </w:pPr>
+    </w:lvl>
+    <w:lvl w:ilvl="3" w:tentative="1">
+      <w:start w:val="1"/>
+      <w:numFmt w:val="decimal"/>
+      <w:lvlText w:val="%4."/>
+      <w:lvlJc w:val="left"/>
+      <w:pPr>
+        <w:tabs>
+          <w:tab w:val="num" w:pos="2880"/>
+        </w:tabs>
+        <w:ind w:left="2880" w:hanging="360"/>
+      </w:pPr>
+    </w:lvl>
+    <w:lvl w:ilvl="4" w:tentative="1">
+      <w:start w:val="1"/>
+      <w:numFmt w:val="decimal"/>
+      <w:lvlText w:val="%5."/>
+      <w:lvlJc w:val="left"/>
+      <w:pPr>
+        <w:tabs>
+          <w:tab w:val="num" w:pos="3600"/>
+        </w:tabs>
+        <w:ind w:left="3600" w:hanging="360"/>
+      </w:pPr>
+    </w:lvl>
+    <w:lvl w:ilvl="5" w:tentative="1">
+      <w:start w:val="1"/>
+      <w:numFmt w:val="decimal"/>
+      <w:lvlText w:val="%6."/>
+      <w:lvlJc w:val="left"/>
+      <w:pPr>
+        <w:tabs>
+          <w:tab w:val="num" w:pos="4320"/>
+        </w:tabs>
+        <w:ind w:left="4320" w:hanging="360"/>
+      </w:pPr>
+    </w:lvl>
+    <w:lvl w:ilvl="6" w:tentative="1">
+      <w:start w:val="1"/>
+      <w:numFmt w:val="decimal"/>
+      <w:lvlText w:val="%7."/>
+      <w:lvlJc w:val="left"/>
+      <w:pPr>
+        <w:tabs>
+          <w:tab w:val="num" w:pos="5040"/>
+        </w:tabs>
+        <w:ind w:left="5040" w:hanging="360"/>
+      </w:pPr>
+    </w:lvl>
+    <w:lvl w:ilvl="7" w:tentative="1">
+      <w:start w:val="1"/>
+      <w:numFmt w:val="decimal"/>
+      <w:lvlText w:val="%8."/>
+      <w:lvlJc w:val="left"/>
+      <w:pPr>
+        <w:tabs>
+          <w:tab w:val="num" w:pos="5760"/>
+        </w:tabs>
+        <w:ind w:left="5760" w:hanging="360"/>
+      </w:pPr>
+    </w:lvl>
+    <w:lvl w:ilvl="8" w:tentative="1">
+      <w:start w:val="1"/>
+      <w:numFmt w:val="decimal"/>
+      <w:lvlText w:val="%9."/>
+      <w:lvlJc w:val="left"/>
+      <w:pPr>
+        <w:tabs>
+          <w:tab w:val="num" w:pos="6480"/>
+        </w:tabs>
+        <w:ind w:left="6480" w:hanging="360"/>
+      </w:pPr>
+    </w:lvl>
+  </w:abstractNum>
+  <w:abstractNum w:abstractNumId="51" w15:restartNumberingAfterBreak="0">
     <w:nsid w:val="4F1D5CA0"/>
     <w:multiLevelType w:val="hybridMultilevel"/>
     <w:tmpl w:val="4F561FB8"/>
@@ -9886,7 +11509,124 @@
       </w:rPr>
     </w:lvl>
   </w:abstractNum>
-  <w:abstractNum w:abstractNumId="50" w15:restartNumberingAfterBreak="0">
+  <w:abstractNum w:abstractNumId="52" w15:restartNumberingAfterBreak="0">
+    <w:nsid w:val="4F330FF9"/>
+    <w:multiLevelType w:val="multilevel"/>
+    <w:tmpl w:val="EDE02F08"/>
+    <w:lvl w:ilvl="0">
+      <w:start w:val="1"/>
+      <w:numFmt w:val="decimal"/>
+      <w:lvlText w:val="%1."/>
+      <w:lvlJc w:val="left"/>
+      <w:pPr>
+        <w:tabs>
+          <w:tab w:val="num" w:pos="720"/>
+        </w:tabs>
+        <w:ind w:left="720" w:hanging="360"/>
+      </w:pPr>
+    </w:lvl>
+    <w:lvl w:ilvl="1">
+      <w:start w:val="1"/>
+      <w:numFmt w:val="bullet"/>
+      <w:lvlText w:val="o"/>
+      <w:lvlJc w:val="left"/>
+      <w:pPr>
+        <w:tabs>
+          <w:tab w:val="num" w:pos="1440"/>
+        </w:tabs>
+        <w:ind w:left="1440" w:hanging="360"/>
+      </w:pPr>
+      <w:rPr>
+        <w:rFonts w:ascii="Courier New" w:hAnsi="Courier New" w:hint="default"/>
+        <w:sz w:val="20"/>
+      </w:rPr>
+    </w:lvl>
+    <w:lvl w:ilvl="2" w:tentative="1">
+      <w:start w:val="1"/>
+      <w:numFmt w:val="decimal"/>
+      <w:lvlText w:val="%3."/>
+      <w:lvlJc w:val="left"/>
+      <w:pPr>
+        <w:tabs>
+          <w:tab w:val="num" w:pos="2160"/>
+        </w:tabs>
+        <w:ind w:left="2160" w:hanging="360"/>
+      </w:pPr>
+    </w:lvl>
+    <w:lvl w:ilvl="3" w:tentative="1">
+      <w:start w:val="1"/>
+      <w:numFmt w:val="decimal"/>
+      <w:lvlText w:val="%4."/>
+      <w:lvlJc w:val="left"/>
+      <w:pPr>
+        <w:tabs>
+          <w:tab w:val="num" w:pos="2880"/>
+        </w:tabs>
+        <w:ind w:left="2880" w:hanging="360"/>
+      </w:pPr>
+    </w:lvl>
+    <w:lvl w:ilvl="4" w:tentative="1">
+      <w:start w:val="1"/>
+      <w:numFmt w:val="decimal"/>
+      <w:lvlText w:val="%5."/>
+      <w:lvlJc w:val="left"/>
+      <w:pPr>
+        <w:tabs>
+          <w:tab w:val="num" w:pos="3600"/>
+        </w:tabs>
+        <w:ind w:left="3600" w:hanging="360"/>
+      </w:pPr>
+    </w:lvl>
+    <w:lvl w:ilvl="5" w:tentative="1">
+      <w:start w:val="1"/>
+      <w:numFmt w:val="decimal"/>
+      <w:lvlText w:val="%6."/>
+      <w:lvlJc w:val="left"/>
+      <w:pPr>
+        <w:tabs>
+          <w:tab w:val="num" w:pos="4320"/>
+        </w:tabs>
+        <w:ind w:left="4320" w:hanging="360"/>
+      </w:pPr>
+    </w:lvl>
+    <w:lvl w:ilvl="6" w:tentative="1">
+      <w:start w:val="1"/>
+      <w:numFmt w:val="decimal"/>
+      <w:lvlText w:val="%7."/>
+      <w:lvlJc w:val="left"/>
+      <w:pPr>
+        <w:tabs>
+          <w:tab w:val="num" w:pos="5040"/>
+        </w:tabs>
+        <w:ind w:left="5040" w:hanging="360"/>
+      </w:pPr>
+    </w:lvl>
+    <w:lvl w:ilvl="7" w:tentative="1">
+      <w:start w:val="1"/>
+      <w:numFmt w:val="decimal"/>
+      <w:lvlText w:val="%8."/>
+      <w:lvlJc w:val="left"/>
+      <w:pPr>
+        <w:tabs>
+          <w:tab w:val="num" w:pos="5760"/>
+        </w:tabs>
+        <w:ind w:left="5760" w:hanging="360"/>
+      </w:pPr>
+    </w:lvl>
+    <w:lvl w:ilvl="8" w:tentative="1">
+      <w:start w:val="1"/>
+      <w:numFmt w:val="decimal"/>
+      <w:lvlText w:val="%9."/>
+      <w:lvlJc w:val="left"/>
+      <w:pPr>
+        <w:tabs>
+          <w:tab w:val="num" w:pos="6480"/>
+        </w:tabs>
+        <w:ind w:left="6480" w:hanging="360"/>
+      </w:pPr>
+    </w:lvl>
+  </w:abstractNum>
+  <w:abstractNum w:abstractNumId="53" w15:restartNumberingAfterBreak="0">
     <w:nsid w:val="515205FF"/>
     <w:multiLevelType w:val="multilevel"/>
     <w:tmpl w:val="D884FA2A"/>
@@ -9993,7 +11733,7 @@
       </w:pPr>
     </w:lvl>
   </w:abstractNum>
-  <w:abstractNum w:abstractNumId="51" w15:restartNumberingAfterBreak="0">
+  <w:abstractNum w:abstractNumId="54" w15:restartNumberingAfterBreak="0">
     <w:nsid w:val="543F2FA2"/>
     <w:multiLevelType w:val="hybridMultilevel"/>
     <w:tmpl w:val="374E3928"/>
@@ -10106,7 +11846,7 @@
       </w:rPr>
     </w:lvl>
   </w:abstractNum>
-  <w:abstractNum w:abstractNumId="52" w15:restartNumberingAfterBreak="0">
+  <w:abstractNum w:abstractNumId="55" w15:restartNumberingAfterBreak="0">
     <w:nsid w:val="54A75385"/>
     <w:multiLevelType w:val="hybridMultilevel"/>
     <w:tmpl w:val="FA345C38"/>
@@ -10192,7 +11932,7 @@
       </w:pPr>
     </w:lvl>
   </w:abstractNum>
-  <w:abstractNum w:abstractNumId="53" w15:restartNumberingAfterBreak="0">
+  <w:abstractNum w:abstractNumId="56" w15:restartNumberingAfterBreak="0">
     <w:nsid w:val="54D06707"/>
     <w:multiLevelType w:val="hybridMultilevel"/>
     <w:tmpl w:val="6A080B8E"/>
@@ -10305,7 +12045,7 @@
       </w:rPr>
     </w:lvl>
   </w:abstractNum>
-  <w:abstractNum w:abstractNumId="54" w15:restartNumberingAfterBreak="0">
+  <w:abstractNum w:abstractNumId="57" w15:restartNumberingAfterBreak="0">
     <w:nsid w:val="550B4C21"/>
     <w:multiLevelType w:val="hybridMultilevel"/>
     <w:tmpl w:val="C20AA84C"/>
@@ -10418,7 +12158,7 @@
       </w:rPr>
     </w:lvl>
   </w:abstractNum>
-  <w:abstractNum w:abstractNumId="55" w15:restartNumberingAfterBreak="0">
+  <w:abstractNum w:abstractNumId="58" w15:restartNumberingAfterBreak="0">
     <w:nsid w:val="551C5F9F"/>
     <w:multiLevelType w:val="multilevel"/>
     <w:tmpl w:val="9946B7C2"/>
@@ -10535,7 +12275,7 @@
       </w:pPr>
     </w:lvl>
   </w:abstractNum>
-  <w:abstractNum w:abstractNumId="56" w15:restartNumberingAfterBreak="0">
+  <w:abstractNum w:abstractNumId="59" w15:restartNumberingAfterBreak="0">
     <w:nsid w:val="55DF1B25"/>
     <w:multiLevelType w:val="multilevel"/>
     <w:tmpl w:val="9946B7C2"/>
@@ -10652,7 +12392,7 @@
       </w:pPr>
     </w:lvl>
   </w:abstractNum>
-  <w:abstractNum w:abstractNumId="57" w15:restartNumberingAfterBreak="0">
+  <w:abstractNum w:abstractNumId="60" w15:restartNumberingAfterBreak="0">
     <w:nsid w:val="56165E0D"/>
     <w:multiLevelType w:val="multilevel"/>
     <w:tmpl w:val="BCDCB4F0"/>
@@ -10765,7 +12505,7 @@
       </w:rPr>
     </w:lvl>
   </w:abstractNum>
-  <w:abstractNum w:abstractNumId="58" w15:restartNumberingAfterBreak="0">
+  <w:abstractNum w:abstractNumId="61" w15:restartNumberingAfterBreak="0">
     <w:nsid w:val="564969B2"/>
     <w:multiLevelType w:val="hybridMultilevel"/>
     <w:tmpl w:val="3D48638A"/>
@@ -10851,7 +12591,7 @@
       </w:pPr>
     </w:lvl>
   </w:abstractNum>
-  <w:abstractNum w:abstractNumId="59" w15:restartNumberingAfterBreak="0">
+  <w:abstractNum w:abstractNumId="62" w15:restartNumberingAfterBreak="0">
     <w:nsid w:val="579F3EE1"/>
     <w:multiLevelType w:val="multilevel"/>
     <w:tmpl w:val="BF965588"/>
@@ -10997,7 +12737,7 @@
       </w:rPr>
     </w:lvl>
   </w:abstractNum>
-  <w:abstractNum w:abstractNumId="60" w15:restartNumberingAfterBreak="0">
+  <w:abstractNum w:abstractNumId="63" w15:restartNumberingAfterBreak="0">
     <w:nsid w:val="57F34456"/>
     <w:multiLevelType w:val="hybridMultilevel"/>
     <w:tmpl w:val="B16ADB56"/>
@@ -11083,7 +12823,7 @@
       </w:pPr>
     </w:lvl>
   </w:abstractNum>
-  <w:abstractNum w:abstractNumId="61" w15:restartNumberingAfterBreak="0">
+  <w:abstractNum w:abstractNumId="64" w15:restartNumberingAfterBreak="0">
     <w:nsid w:val="59F1373D"/>
     <w:multiLevelType w:val="multilevel"/>
     <w:tmpl w:val="A82ADD8C"/>
@@ -11193,7 +12933,7 @@
       </w:pPr>
     </w:lvl>
   </w:abstractNum>
-  <w:abstractNum w:abstractNumId="62" w15:restartNumberingAfterBreak="0">
+  <w:abstractNum w:abstractNumId="65" w15:restartNumberingAfterBreak="0">
     <w:nsid w:val="5A7B6986"/>
     <w:multiLevelType w:val="hybridMultilevel"/>
     <w:tmpl w:val="1F8C8466"/>
@@ -11306,7 +13046,7 @@
       </w:rPr>
     </w:lvl>
   </w:abstractNum>
-  <w:abstractNum w:abstractNumId="63" w15:restartNumberingAfterBreak="0">
+  <w:abstractNum w:abstractNumId="66" w15:restartNumberingAfterBreak="0">
     <w:nsid w:val="5AA70C86"/>
     <w:multiLevelType w:val="multilevel"/>
     <w:tmpl w:val="8176EDCC"/>
@@ -11416,7 +13156,7 @@
       </w:pPr>
     </w:lvl>
   </w:abstractNum>
-  <w:abstractNum w:abstractNumId="64" w15:restartNumberingAfterBreak="0">
+  <w:abstractNum w:abstractNumId="67" w15:restartNumberingAfterBreak="0">
     <w:nsid w:val="5B9244A4"/>
     <w:multiLevelType w:val="hybridMultilevel"/>
     <w:tmpl w:val="285A5AFE"/>
@@ -11529,7 +13269,7 @@
       </w:rPr>
     </w:lvl>
   </w:abstractNum>
-  <w:abstractNum w:abstractNumId="65" w15:restartNumberingAfterBreak="0">
+  <w:abstractNum w:abstractNumId="68" w15:restartNumberingAfterBreak="0">
     <w:nsid w:val="61E422CF"/>
     <w:multiLevelType w:val="hybridMultilevel"/>
     <w:tmpl w:val="74B84A2A"/>
@@ -11618,7 +13358,7 @@
       </w:pPr>
     </w:lvl>
   </w:abstractNum>
-  <w:abstractNum w:abstractNumId="66" w15:restartNumberingAfterBreak="0">
+  <w:abstractNum w:abstractNumId="69" w15:restartNumberingAfterBreak="0">
     <w:nsid w:val="63C96AF7"/>
     <w:multiLevelType w:val="hybridMultilevel"/>
     <w:tmpl w:val="92207AE0"/>
@@ -11704,7 +13444,7 @@
       </w:pPr>
     </w:lvl>
   </w:abstractNum>
-  <w:abstractNum w:abstractNumId="67" w15:restartNumberingAfterBreak="0">
+  <w:abstractNum w:abstractNumId="70" w15:restartNumberingAfterBreak="0">
     <w:nsid w:val="64625CBC"/>
     <w:multiLevelType w:val="multilevel"/>
     <w:tmpl w:val="A2D089AC"/>
@@ -11821,7 +13561,7 @@
       </w:pPr>
     </w:lvl>
   </w:abstractNum>
-  <w:abstractNum w:abstractNumId="68" w15:restartNumberingAfterBreak="0">
+  <w:abstractNum w:abstractNumId="71" w15:restartNumberingAfterBreak="0">
     <w:nsid w:val="68931048"/>
     <w:multiLevelType w:val="hybridMultilevel"/>
     <w:tmpl w:val="9AFAFD68"/>
@@ -11934,7 +13674,7 @@
       </w:rPr>
     </w:lvl>
   </w:abstractNum>
-  <w:abstractNum w:abstractNumId="69" w15:restartNumberingAfterBreak="0">
+  <w:abstractNum w:abstractNumId="72" w15:restartNumberingAfterBreak="0">
     <w:nsid w:val="6CAB3E00"/>
     <w:multiLevelType w:val="hybridMultilevel"/>
     <w:tmpl w:val="A4D85A08"/>
@@ -12047,7 +13787,7 @@
       </w:rPr>
     </w:lvl>
   </w:abstractNum>
-  <w:abstractNum w:abstractNumId="70" w15:restartNumberingAfterBreak="0">
+  <w:abstractNum w:abstractNumId="73" w15:restartNumberingAfterBreak="0">
     <w:nsid w:val="6D6F7EEF"/>
     <w:multiLevelType w:val="hybridMultilevel"/>
     <w:tmpl w:val="B4FA4C7E"/>
@@ -12160,7 +13900,7 @@
       </w:rPr>
     </w:lvl>
   </w:abstractNum>
-  <w:abstractNum w:abstractNumId="71" w15:restartNumberingAfterBreak="0">
+  <w:abstractNum w:abstractNumId="74" w15:restartNumberingAfterBreak="0">
     <w:nsid w:val="6D9E04CD"/>
     <w:multiLevelType w:val="hybridMultilevel"/>
     <w:tmpl w:val="D73A570E"/>
@@ -12273,7 +14013,7 @@
       </w:rPr>
     </w:lvl>
   </w:abstractNum>
-  <w:abstractNum w:abstractNumId="72" w15:restartNumberingAfterBreak="0">
+  <w:abstractNum w:abstractNumId="75" w15:restartNumberingAfterBreak="0">
     <w:nsid w:val="6DE3657E"/>
     <w:multiLevelType w:val="hybridMultilevel"/>
     <w:tmpl w:val="5D20EE40"/>
@@ -12410,7 +14150,7 @@
       </w:rPr>
     </w:lvl>
   </w:abstractNum>
-  <w:abstractNum w:abstractNumId="73" w15:restartNumberingAfterBreak="0">
+  <w:abstractNum w:abstractNumId="76" w15:restartNumberingAfterBreak="0">
     <w:nsid w:val="6F600D9C"/>
     <w:multiLevelType w:val="multilevel"/>
     <w:tmpl w:val="25EACF2A"/>
@@ -12527,7 +14267,7 @@
       </w:pPr>
     </w:lvl>
   </w:abstractNum>
-  <w:abstractNum w:abstractNumId="74" w15:restartNumberingAfterBreak="0">
+  <w:abstractNum w:abstractNumId="77" w15:restartNumberingAfterBreak="0">
     <w:nsid w:val="70720443"/>
     <w:multiLevelType w:val="multilevel"/>
     <w:tmpl w:val="E92A7544"/>
@@ -12673,7 +14413,7 @@
       </w:rPr>
     </w:lvl>
   </w:abstractNum>
-  <w:abstractNum w:abstractNumId="75" w15:restartNumberingAfterBreak="0">
+  <w:abstractNum w:abstractNumId="78" w15:restartNumberingAfterBreak="0">
     <w:nsid w:val="70A363A0"/>
     <w:multiLevelType w:val="hybridMultilevel"/>
     <w:tmpl w:val="839EBFB4"/>
@@ -12786,7 +14526,7 @@
       </w:rPr>
     </w:lvl>
   </w:abstractNum>
-  <w:abstractNum w:abstractNumId="76" w15:restartNumberingAfterBreak="0">
+  <w:abstractNum w:abstractNumId="79" w15:restartNumberingAfterBreak="0">
     <w:nsid w:val="715F2909"/>
     <w:multiLevelType w:val="hybridMultilevel"/>
     <w:tmpl w:val="EE528970"/>
@@ -12899,7 +14639,7 @@
       </w:rPr>
     </w:lvl>
   </w:abstractNum>
-  <w:abstractNum w:abstractNumId="77" w15:restartNumberingAfterBreak="0">
+  <w:abstractNum w:abstractNumId="80" w15:restartNumberingAfterBreak="0">
     <w:nsid w:val="756E5367"/>
     <w:multiLevelType w:val="hybridMultilevel"/>
     <w:tmpl w:val="ABF09442"/>
@@ -13012,7 +14752,7 @@
       </w:rPr>
     </w:lvl>
   </w:abstractNum>
-  <w:abstractNum w:abstractNumId="78" w15:restartNumberingAfterBreak="0">
+  <w:abstractNum w:abstractNumId="81" w15:restartNumberingAfterBreak="0">
     <w:nsid w:val="75A05005"/>
     <w:multiLevelType w:val="hybridMultilevel"/>
     <w:tmpl w:val="14660956"/>
@@ -13125,7 +14865,7 @@
       </w:rPr>
     </w:lvl>
   </w:abstractNum>
-  <w:abstractNum w:abstractNumId="79" w15:restartNumberingAfterBreak="0">
+  <w:abstractNum w:abstractNumId="82" w15:restartNumberingAfterBreak="0">
     <w:nsid w:val="78617BF0"/>
     <w:multiLevelType w:val="hybridMultilevel"/>
     <w:tmpl w:val="DBD63F2C"/>
@@ -13211,7 +14951,7 @@
       </w:pPr>
     </w:lvl>
   </w:abstractNum>
-  <w:abstractNum w:abstractNumId="80" w15:restartNumberingAfterBreak="0">
+  <w:abstractNum w:abstractNumId="83" w15:restartNumberingAfterBreak="0">
     <w:nsid w:val="7CBE4973"/>
     <w:multiLevelType w:val="multilevel"/>
     <w:tmpl w:val="9946B7C2"/>
@@ -13329,34 +15069,34 @@
     </w:lvl>
   </w:abstractNum>
   <w:num w:numId="1" w16cid:durableId="1448815302">
-    <w:abstractNumId w:val="22"/>
+    <w:abstractNumId w:val="23"/>
   </w:num>
   <w:num w:numId="2" w16cid:durableId="2057581727">
     <w:abstractNumId w:val="11"/>
   </w:num>
   <w:num w:numId="3" w16cid:durableId="596640418">
-    <w:abstractNumId w:val="15"/>
+    <w:abstractNumId w:val="16"/>
   </w:num>
   <w:num w:numId="4" w16cid:durableId="1439445703">
-    <w:abstractNumId w:val="72"/>
+    <w:abstractNumId w:val="75"/>
   </w:num>
   <w:num w:numId="5" w16cid:durableId="361784028">
-    <w:abstractNumId w:val="54"/>
+    <w:abstractNumId w:val="57"/>
   </w:num>
   <w:num w:numId="6" w16cid:durableId="716393510">
-    <w:abstractNumId w:val="25"/>
+    <w:abstractNumId w:val="26"/>
   </w:num>
   <w:num w:numId="7" w16cid:durableId="1454981562">
-    <w:abstractNumId w:val="43"/>
+    <w:abstractNumId w:val="44"/>
   </w:num>
   <w:num w:numId="8" w16cid:durableId="1231036305">
-    <w:abstractNumId w:val="40"/>
+    <w:abstractNumId w:val="41"/>
   </w:num>
   <w:num w:numId="9" w16cid:durableId="490103000">
     <w:abstractNumId w:val="0"/>
   </w:num>
   <w:num w:numId="10" w16cid:durableId="1462386873">
-    <w:abstractNumId w:val="36"/>
+    <w:abstractNumId w:val="37"/>
   </w:num>
   <w:num w:numId="11" w16cid:durableId="114491575">
     <w:abstractNumId w:val="13"/>
@@ -13365,217 +15105,226 @@
     <w:abstractNumId w:val="1"/>
   </w:num>
   <w:num w:numId="13" w16cid:durableId="1225026587">
-    <w:abstractNumId w:val="18"/>
+    <w:abstractNumId w:val="19"/>
   </w:num>
   <w:num w:numId="14" w16cid:durableId="1708988935">
-    <w:abstractNumId w:val="44"/>
+    <w:abstractNumId w:val="45"/>
   </w:num>
   <w:num w:numId="15" w16cid:durableId="2015760497">
-    <w:abstractNumId w:val="76"/>
+    <w:abstractNumId w:val="79"/>
   </w:num>
   <w:num w:numId="16" w16cid:durableId="983774705">
-    <w:abstractNumId w:val="21"/>
+    <w:abstractNumId w:val="22"/>
   </w:num>
   <w:num w:numId="17" w16cid:durableId="1791319117">
-    <w:abstractNumId w:val="45"/>
+    <w:abstractNumId w:val="46"/>
   </w:num>
   <w:num w:numId="18" w16cid:durableId="1305546372">
     <w:abstractNumId w:val="6"/>
   </w:num>
   <w:num w:numId="19" w16cid:durableId="1515999266">
-    <w:abstractNumId w:val="71"/>
+    <w:abstractNumId w:val="74"/>
   </w:num>
   <w:num w:numId="20" w16cid:durableId="1327054056">
-    <w:abstractNumId w:val="62"/>
+    <w:abstractNumId w:val="65"/>
   </w:num>
   <w:num w:numId="21" w16cid:durableId="372773862">
-    <w:abstractNumId w:val="26"/>
+    <w:abstractNumId w:val="27"/>
   </w:num>
   <w:num w:numId="22" w16cid:durableId="1905674612">
-    <w:abstractNumId w:val="32"/>
+    <w:abstractNumId w:val="33"/>
   </w:num>
   <w:num w:numId="23" w16cid:durableId="1531450515">
     <w:abstractNumId w:val="4"/>
   </w:num>
   <w:num w:numId="24" w16cid:durableId="1894458692">
-    <w:abstractNumId w:val="49"/>
+    <w:abstractNumId w:val="51"/>
   </w:num>
   <w:num w:numId="25" w16cid:durableId="1459298473">
-    <w:abstractNumId w:val="24"/>
+    <w:abstractNumId w:val="25"/>
   </w:num>
   <w:num w:numId="26" w16cid:durableId="398020725">
-    <w:abstractNumId w:val="75"/>
+    <w:abstractNumId w:val="78"/>
   </w:num>
   <w:num w:numId="27" w16cid:durableId="1209030669">
-    <w:abstractNumId w:val="33"/>
+    <w:abstractNumId w:val="34"/>
   </w:num>
   <w:num w:numId="28" w16cid:durableId="1010063782">
+    <w:abstractNumId w:val="72"/>
+  </w:num>
+  <w:num w:numId="29" w16cid:durableId="109205108">
+    <w:abstractNumId w:val="61"/>
+  </w:num>
+  <w:num w:numId="30" w16cid:durableId="1834829253">
     <w:abstractNumId w:val="69"/>
   </w:num>
-  <w:num w:numId="29" w16cid:durableId="109205108">
-    <w:abstractNumId w:val="58"/>
-  </w:num>
-  <w:num w:numId="30" w16cid:durableId="1834829253">
-    <w:abstractNumId w:val="66"/>
-  </w:num>
   <w:num w:numId="31" w16cid:durableId="1017004691">
-    <w:abstractNumId w:val="38"/>
+    <w:abstractNumId w:val="39"/>
   </w:num>
   <w:num w:numId="32" w16cid:durableId="1769307060">
-    <w:abstractNumId w:val="14"/>
+    <w:abstractNumId w:val="15"/>
   </w:num>
   <w:num w:numId="33" w16cid:durableId="1628585645">
-    <w:abstractNumId w:val="39"/>
+    <w:abstractNumId w:val="40"/>
   </w:num>
   <w:num w:numId="34" w16cid:durableId="697320107">
-    <w:abstractNumId w:val="53"/>
+    <w:abstractNumId w:val="56"/>
   </w:num>
   <w:num w:numId="35" w16cid:durableId="1607692223">
-    <w:abstractNumId w:val="41"/>
+    <w:abstractNumId w:val="42"/>
   </w:num>
   <w:num w:numId="36" w16cid:durableId="1073043257">
-    <w:abstractNumId w:val="64"/>
+    <w:abstractNumId w:val="67"/>
   </w:num>
   <w:num w:numId="37" w16cid:durableId="1205872167">
-    <w:abstractNumId w:val="68"/>
+    <w:abstractNumId w:val="71"/>
   </w:num>
   <w:num w:numId="38" w16cid:durableId="1287541312">
-    <w:abstractNumId w:val="31"/>
+    <w:abstractNumId w:val="32"/>
   </w:num>
   <w:num w:numId="39" w16cid:durableId="1438132719">
-    <w:abstractNumId w:val="77"/>
+    <w:abstractNumId w:val="80"/>
   </w:num>
   <w:num w:numId="40" w16cid:durableId="1462462089">
-    <w:abstractNumId w:val="51"/>
+    <w:abstractNumId w:val="54"/>
   </w:num>
   <w:num w:numId="41" w16cid:durableId="87163802">
-    <w:abstractNumId w:val="67"/>
+    <w:abstractNumId w:val="70"/>
   </w:num>
   <w:num w:numId="42" w16cid:durableId="676538860">
-    <w:abstractNumId w:val="50"/>
+    <w:abstractNumId w:val="53"/>
   </w:num>
   <w:num w:numId="43" w16cid:durableId="345905242">
     <w:abstractNumId w:val="3"/>
   </w:num>
   <w:num w:numId="44" w16cid:durableId="340935787">
-    <w:abstractNumId w:val="73"/>
+    <w:abstractNumId w:val="76"/>
   </w:num>
   <w:num w:numId="45" w16cid:durableId="1750537363">
     <w:abstractNumId w:val="9"/>
   </w:num>
   <w:num w:numId="46" w16cid:durableId="1618830576">
-    <w:abstractNumId w:val="57"/>
+    <w:abstractNumId w:val="60"/>
   </w:num>
   <w:num w:numId="47" w16cid:durableId="156500329">
-    <w:abstractNumId w:val="59"/>
+    <w:abstractNumId w:val="62"/>
   </w:num>
   <w:num w:numId="48" w16cid:durableId="5526963">
     <w:abstractNumId w:val="5"/>
   </w:num>
   <w:num w:numId="49" w16cid:durableId="2083872147">
-    <w:abstractNumId w:val="29"/>
+    <w:abstractNumId w:val="30"/>
   </w:num>
   <w:num w:numId="50" w16cid:durableId="1074745009">
-    <w:abstractNumId w:val="34"/>
+    <w:abstractNumId w:val="35"/>
   </w:num>
   <w:num w:numId="51" w16cid:durableId="36901762">
-    <w:abstractNumId w:val="16"/>
+    <w:abstractNumId w:val="17"/>
   </w:num>
   <w:num w:numId="52" w16cid:durableId="5056215">
-    <w:abstractNumId w:val="48"/>
+    <w:abstractNumId w:val="49"/>
   </w:num>
   <w:num w:numId="53" w16cid:durableId="13845617">
-    <w:abstractNumId w:val="60"/>
+    <w:abstractNumId w:val="63"/>
   </w:num>
   <w:num w:numId="54" w16cid:durableId="2055811057">
-    <w:abstractNumId w:val="79"/>
+    <w:abstractNumId w:val="82"/>
   </w:num>
   <w:num w:numId="55" w16cid:durableId="1337655386">
-    <w:abstractNumId w:val="52"/>
+    <w:abstractNumId w:val="55"/>
   </w:num>
   <w:num w:numId="56" w16cid:durableId="1006983709">
-    <w:abstractNumId w:val="56"/>
+    <w:abstractNumId w:val="59"/>
   </w:num>
   <w:num w:numId="57" w16cid:durableId="411584704">
     <w:abstractNumId w:val="2"/>
   </w:num>
   <w:num w:numId="58" w16cid:durableId="565338705">
-    <w:abstractNumId w:val="55"/>
+    <w:abstractNumId w:val="58"/>
   </w:num>
   <w:num w:numId="59" w16cid:durableId="1465654345">
-    <w:abstractNumId w:val="46"/>
+    <w:abstractNumId w:val="47"/>
   </w:num>
   <w:num w:numId="60" w16cid:durableId="449519093">
-    <w:abstractNumId w:val="80"/>
+    <w:abstractNumId w:val="83"/>
   </w:num>
   <w:num w:numId="61" w16cid:durableId="847713634">
     <w:abstractNumId w:val="10"/>
   </w:num>
   <w:num w:numId="62" w16cid:durableId="1664578207">
-    <w:abstractNumId w:val="23"/>
+    <w:abstractNumId w:val="24"/>
   </w:num>
   <w:num w:numId="63" w16cid:durableId="1441486153">
-    <w:abstractNumId w:val="27"/>
+    <w:abstractNumId w:val="28"/>
   </w:num>
   <w:num w:numId="64" w16cid:durableId="498542884">
-    <w:abstractNumId w:val="30"/>
+    <w:abstractNumId w:val="31"/>
   </w:num>
   <w:num w:numId="65" w16cid:durableId="572354555">
     <w:abstractNumId w:val="12"/>
   </w:num>
   <w:num w:numId="66" w16cid:durableId="2139638606">
-    <w:abstractNumId w:val="42"/>
+    <w:abstractNumId w:val="43"/>
   </w:num>
   <w:num w:numId="67" w16cid:durableId="752778052">
-    <w:abstractNumId w:val="63"/>
+    <w:abstractNumId w:val="66"/>
   </w:num>
   <w:num w:numId="68" w16cid:durableId="1449159957">
     <w:abstractNumId w:val="7"/>
   </w:num>
   <w:num w:numId="69" w16cid:durableId="139620620">
-    <w:abstractNumId w:val="65"/>
+    <w:abstractNumId w:val="68"/>
   </w:num>
   <w:num w:numId="70" w16cid:durableId="1450467312">
-    <w:abstractNumId w:val="61"/>
+    <w:abstractNumId w:val="64"/>
   </w:num>
   <w:num w:numId="71" w16cid:durableId="694774827">
     <w:abstractNumId w:val="8"/>
   </w:num>
   <w:num w:numId="72" w16cid:durableId="1840265797">
-    <w:abstractNumId w:val="47"/>
+    <w:abstractNumId w:val="48"/>
   </w:num>
   <w:num w:numId="73" w16cid:durableId="1450274628">
-    <w:abstractNumId w:val="37"/>
+    <w:abstractNumId w:val="38"/>
   </w:num>
   <w:num w:numId="74" w16cid:durableId="554466375">
-    <w:abstractNumId w:val="74"/>
+    <w:abstractNumId w:val="77"/>
   </w:num>
   <w:num w:numId="75" w16cid:durableId="560018231">
+    <w:abstractNumId w:val="21"/>
+  </w:num>
+  <w:num w:numId="76" w16cid:durableId="92602697">
     <w:abstractNumId w:val="20"/>
   </w:num>
-  <w:num w:numId="76" w16cid:durableId="92602697">
-    <w:abstractNumId w:val="19"/>
-  </w:num>
   <w:num w:numId="77" w16cid:durableId="1149051911">
-    <w:abstractNumId w:val="17"/>
+    <w:abstractNumId w:val="18"/>
   </w:num>
   <w:num w:numId="78" w16cid:durableId="1675642977">
-    <w:abstractNumId w:val="35"/>
+    <w:abstractNumId w:val="36"/>
   </w:num>
   <w:num w:numId="79" w16cid:durableId="1060205421">
-    <w:abstractNumId w:val="70"/>
+    <w:abstractNumId w:val="73"/>
   </w:num>
   <w:num w:numId="80" w16cid:durableId="1432387089">
-    <w:abstractNumId w:val="28"/>
+    <w:abstractNumId w:val="29"/>
   </w:num>
   <w:num w:numId="81" w16cid:durableId="699206956">
-    <w:abstractNumId w:val="78"/>
+    <w:abstractNumId w:val="81"/>
+  </w:num>
+  <w:num w:numId="82" w16cid:durableId="18244856">
+    <w:abstractNumId w:val="14"/>
+  </w:num>
+  <w:num w:numId="83" w16cid:durableId="1182471037">
+    <w:abstractNumId w:val="52"/>
+  </w:num>
+  <w:num w:numId="84" w16cid:durableId="393803">
+    <w:abstractNumId w:val="50"/>
   </w:num>
 </w:numbering>
 </file>
 
 <file path=word/styles.xml><?xml version="1.0" encoding="utf-8"?>
-<w:styles xmlns:mc="http://schemas.openxmlformats.org/markup-compatibility/2006" xmlns:r="http://schemas.openxmlformats.org/officeDocument/2006/relationships" xmlns:w="http://schemas.openxmlformats.org/wordprocessingml/2006/main" xmlns:w14="http://schemas.microsoft.com/office/word/2010/wordml" xmlns:w15="http://schemas.microsoft.com/office/word/2012/wordml" xmlns:w16cex="http://schemas.microsoft.com/office/word/2018/wordml/cex" xmlns:w16cid="http://schemas.microsoft.com/office/word/2016/wordml/cid" xmlns:w16="http://schemas.microsoft.com/office/word/2018/wordml" xmlns:w16du="http://schemas.microsoft.com/office/word/2023/wordml/word16du" xmlns:w16sdtdh="http://schemas.microsoft.com/office/word/2020/wordml/sdtdatahash" xmlns:w16se="http://schemas.microsoft.com/office/word/2015/wordml/symex" mc:Ignorable="w14 w15 w16se w16cid w16 w16cex w16sdtdh w16du">
+<w:styles xmlns:mc="http://schemas.openxmlformats.org/markup-compatibility/2006" xmlns:r="http://schemas.openxmlformats.org/officeDocument/2006/relationships" xmlns:w="http://schemas.openxmlformats.org/wordprocessingml/2006/main" xmlns:w14="http://schemas.microsoft.com/office/word/2010/wordml" xmlns:w15="http://schemas.microsoft.com/office/word/2012/wordml" xmlns:w16cex="http://schemas.microsoft.com/office/word/2018/wordml/cex" xmlns:w16cid="http://schemas.microsoft.com/office/word/2016/wordml/cid" xmlns:w16="http://schemas.microsoft.com/office/word/2018/wordml" xmlns:w16du="http://schemas.microsoft.com/office/word/2023/wordml/word16du" xmlns:w16sdtdh="http://schemas.microsoft.com/office/word/2020/wordml/sdtdatahash" xmlns:w16sdtfl="http://schemas.microsoft.com/office/word/2024/wordml/sdtformatlock" xmlns:w16se="http://schemas.microsoft.com/office/word/2015/wordml/symex" mc:Ignorable="w14 w15 w16se w16cid w16 w16cex w16sdtdh w16sdtfl w16du">
   <w:docDefaults>
     <w:rPrDefault>
       <w:rPr>
